--- a/Hoja de Trabajo 1.docx
+++ b/Hoja de Trabajo 1.docx
@@ -74,7 +74,7 @@
       <w:hyperlink r:id="rId8" w:history="1">
         <w:r>
           <w:rPr>
-            <w:rStyle w:val="Hyperlink"/>
+            <w:rStyle w:val="Hipervnculo"/>
             <w:b/>
             <w:bCs/>
             <w:sz w:val="22"/>
@@ -158,7 +158,7 @@
     </w:p>
     <w:p>
       <w:pPr>
-        <w:pStyle w:val="ListParagraph"/>
+        <w:pStyle w:val="Prrafodelista"/>
         <w:numPr>
           <w:ilvl w:val="0"/>
           <w:numId w:val="2"/>
@@ -181,7 +181,29 @@
           <w:szCs w:val="22"/>
           <w:lang w:val="es-ES"/>
         </w:rPr>
-        <w:t>Como director de un proyecto de conducción autónoma, debe dimensionar el hardware para un</w:t>
+        <w:t xml:space="preserve">Como director de un proyecto de conducción autónoma, debe dimensionar el hardware para un nuevo vehículo. El sistema utiliza 8 cámaras que capturan video a resolución 4K UHD (3840 x 2160). Debido a la necesidad de alto rango dinámico (HDR), los sensores operan a 12 bits por píxel (Raw Bayer </w:t>
+      </w:r>
+      <w:proofErr w:type="spellStart"/>
+      <w:r>
+        <w:rPr>
+          <w:b/>
+          <w:bCs/>
+          <w:sz w:val="22"/>
+          <w:szCs w:val="22"/>
+          <w:lang w:val="es-ES"/>
+        </w:rPr>
+        <w:t>Pattern</w:t>
+      </w:r>
+      <w:proofErr w:type="spellEnd"/>
+      <w:r>
+        <w:rPr>
+          <w:b/>
+          <w:bCs/>
+          <w:sz w:val="22"/>
+          <w:szCs w:val="22"/>
+          <w:lang w:val="es-ES"/>
+        </w:rPr>
+        <w:t>) a 60 FPS.</w:t>
       </w:r>
       <w:r>
         <w:rPr>
@@ -201,94 +223,12 @@
           <w:szCs w:val="22"/>
           <w:lang w:val="es-ES"/>
         </w:rPr>
-        <w:t>nuevo vehículo. El sistema utiliza 8 cámaras que capturan video a resolución 4K UHD (3840 x 2160).</w:t>
-      </w:r>
-      <w:r>
-        <w:rPr>
-          <w:b/>
-          <w:bCs/>
-          <w:sz w:val="22"/>
-          <w:szCs w:val="22"/>
-          <w:lang w:val="es-ES"/>
-        </w:rPr>
-        <w:t xml:space="preserve"> </w:t>
-      </w:r>
-      <w:r>
-        <w:rPr>
-          <w:b/>
-          <w:bCs/>
-          <w:sz w:val="22"/>
-          <w:szCs w:val="22"/>
-          <w:lang w:val="es-ES"/>
-        </w:rPr>
-        <w:t>Debido a la necesidad de alto rango dinámico (HDR), los sensores operan a 12 bits por píxel (Raw</w:t>
-      </w:r>
-      <w:r>
-        <w:rPr>
-          <w:b/>
-          <w:bCs/>
-          <w:sz w:val="22"/>
-          <w:szCs w:val="22"/>
-          <w:lang w:val="es-ES"/>
-        </w:rPr>
-        <w:t xml:space="preserve"> </w:t>
-      </w:r>
-      <w:r>
-        <w:rPr>
-          <w:b/>
-          <w:bCs/>
-          <w:sz w:val="22"/>
-          <w:szCs w:val="22"/>
-          <w:lang w:val="es-ES"/>
-        </w:rPr>
-        <w:t xml:space="preserve">Bayer </w:t>
-      </w:r>
-      <w:proofErr w:type="spellStart"/>
-      <w:r>
-        <w:rPr>
-          <w:b/>
-          <w:bCs/>
-          <w:sz w:val="22"/>
-          <w:szCs w:val="22"/>
-          <w:lang w:val="es-ES"/>
-        </w:rPr>
-        <w:t>Pattern</w:t>
-      </w:r>
-      <w:proofErr w:type="spellEnd"/>
-      <w:r>
-        <w:rPr>
-          <w:b/>
-          <w:bCs/>
-          <w:sz w:val="22"/>
-          <w:szCs w:val="22"/>
-          <w:lang w:val="es-ES"/>
-        </w:rPr>
-        <w:t>) a 60 FPS.</w:t>
-      </w:r>
-      <w:r>
-        <w:rPr>
-          <w:b/>
-          <w:bCs/>
-          <w:sz w:val="22"/>
-          <w:szCs w:val="22"/>
-          <w:lang w:val="es-ES"/>
-        </w:rPr>
-        <w:t xml:space="preserve"> </w:t>
-      </w:r>
-      <w:r>
-        <w:rPr>
-          <w:b/>
-          <w:bCs/>
-          <w:sz w:val="22"/>
-          <w:szCs w:val="22"/>
-          <w:lang w:val="es-ES"/>
-        </w:rPr>
         <w:t>Métrica A: Enfocada puramente en el flujo vehicular.</w:t>
       </w:r>
     </w:p>
     <w:p>
       <w:pPr>
-        <w:pStyle w:val="ListParagraph"/>
+        <w:pStyle w:val="Prrafodelista"/>
         <w:spacing w:after="0"/>
         <w:ind w:left="502"/>
         <w:jc w:val="both"/>
@@ -301,7 +241,7 @@
     </w:p>
     <w:p>
       <w:pPr>
-        <w:pStyle w:val="ListParagraph"/>
+        <w:pStyle w:val="Prrafodelista"/>
         <w:numPr>
           <w:ilvl w:val="0"/>
           <w:numId w:val="7"/>
@@ -325,7 +265,7 @@
     </w:p>
     <w:p>
       <w:pPr>
-        <w:pStyle w:val="ListParagraph"/>
+        <w:pStyle w:val="Prrafodelista"/>
         <w:numPr>
           <w:ilvl w:val="0"/>
           <w:numId w:val="7"/>
@@ -349,7 +289,7 @@
     </w:p>
     <w:p>
       <w:pPr>
-        <w:pStyle w:val="ListParagraph"/>
+        <w:pStyle w:val="Prrafodelista"/>
         <w:numPr>
           <w:ilvl w:val="0"/>
           <w:numId w:val="7"/>
@@ -391,7 +331,7 @@
     </w:p>
     <w:p>
       <w:pPr>
-        <w:pStyle w:val="ListParagraph"/>
+        <w:pStyle w:val="Prrafodelista"/>
         <w:numPr>
           <w:ilvl w:val="0"/>
           <w:numId w:val="7"/>
@@ -433,7 +373,7 @@
     </w:p>
     <w:p>
       <w:pPr>
-        <w:pStyle w:val="ListParagraph"/>
+        <w:pStyle w:val="Prrafodelista"/>
         <w:numPr>
           <w:ilvl w:val="0"/>
           <w:numId w:val="7"/>
@@ -487,7 +427,7 @@
     </w:p>
     <w:p>
       <w:pPr>
-        <w:pStyle w:val="ListParagraph"/>
+        <w:pStyle w:val="Prrafodelista"/>
         <w:numPr>
           <w:ilvl w:val="0"/>
           <w:numId w:val="7"/>
@@ -511,19 +451,19 @@
     </w:p>
     <w:p>
       <w:pPr>
-        <w:pStyle w:val="ListParagraph"/>
-        <w:spacing w:after="0"/>
-        <w:jc w:val="both"/>
-        <w:rPr>
-          <w:sz w:val="22"/>
-          <w:szCs w:val="22"/>
-          <w:lang w:val="es-ES"/>
-        </w:rPr>
-      </w:pPr>
-    </w:p>
-    <w:p>
-      <w:pPr>
-        <w:pStyle w:val="ListParagraph"/>
+        <w:pStyle w:val="Prrafodelista"/>
+        <w:spacing w:after="0"/>
+        <w:jc w:val="both"/>
+        <w:rPr>
+          <w:sz w:val="22"/>
+          <w:szCs w:val="22"/>
+          <w:lang w:val="es-ES"/>
+        </w:rPr>
+      </w:pPr>
+    </w:p>
+    <w:p>
+      <w:pPr>
+        <w:pStyle w:val="Prrafodelista"/>
         <w:numPr>
           <w:ilvl w:val="0"/>
           <w:numId w:val="3"/>
@@ -575,7 +515,7 @@
     </w:p>
     <w:p>
       <w:pPr>
-        <w:pStyle w:val="ListParagraph"/>
+        <w:pStyle w:val="Prrafodelista"/>
         <w:spacing w:after="0"/>
         <w:ind w:left="927"/>
         <w:jc w:val="both"/>
@@ -590,7 +530,7 @@
     </w:p>
     <w:p>
       <w:pPr>
-        <w:pStyle w:val="ListParagraph"/>
+        <w:pStyle w:val="Prrafodelista"/>
         <w:numPr>
           <w:ilvl w:val="0"/>
           <w:numId w:val="9"/>
@@ -634,7 +574,7 @@
     </w:p>
     <w:p>
       <w:pPr>
-        <w:pStyle w:val="ListParagraph"/>
+        <w:pStyle w:val="Prrafodelista"/>
         <w:numPr>
           <w:ilvl w:val="0"/>
           <w:numId w:val="9"/>
@@ -684,16 +624,7 @@
             <w:szCs w:val="22"/>
             <w:lang w:val="es-ES"/>
           </w:rPr>
-          <m:t>8 294 400</m:t>
-        </m:r>
-        <m:r>
-          <w:rPr>
-            <w:rFonts w:ascii="Cambria Math" w:hAnsi="Cambria Math"/>
-            <w:sz w:val="22"/>
-            <w:szCs w:val="22"/>
-            <w:lang w:val="es-ES"/>
-          </w:rPr>
-          <m:t>⋅12=99 532 800</m:t>
+          <m:t>8 294 400⋅12=99 532 800</m:t>
         </m:r>
       </m:oMath>
       <w:r>
@@ -708,7 +639,7 @@
     </w:p>
     <w:p>
       <w:pPr>
-        <w:pStyle w:val="ListParagraph"/>
+        <w:pStyle w:val="Prrafodelista"/>
         <w:numPr>
           <w:ilvl w:val="0"/>
           <w:numId w:val="9"/>
@@ -806,7 +737,7 @@
     </w:p>
     <w:p>
       <w:pPr>
-        <w:pStyle w:val="ListParagraph"/>
+        <w:pStyle w:val="Prrafodelista"/>
         <w:numPr>
           <w:ilvl w:val="0"/>
           <w:numId w:val="9"/>
@@ -1003,7 +934,7 @@
     </w:p>
     <w:p>
       <w:pPr>
-        <w:pStyle w:val="ListParagraph"/>
+        <w:pStyle w:val="Prrafodelista"/>
         <w:spacing w:after="0"/>
         <w:ind w:left="927"/>
         <w:jc w:val="both"/>
@@ -1016,7 +947,7 @@
     </w:p>
     <w:p>
       <w:pPr>
-        <w:pStyle w:val="ListParagraph"/>
+        <w:pStyle w:val="Prrafodelista"/>
         <w:numPr>
           <w:ilvl w:val="0"/>
           <w:numId w:val="3"/>
@@ -1039,32 +970,12 @@
           <w:szCs w:val="22"/>
           <w:lang w:val="es-ES"/>
         </w:rPr>
-        <w:t>Calcule el ancho de banda necesario (en Gbps) para transmitir el flujo de las 8 cámaras al</w:t>
-      </w:r>
-      <w:r>
-        <w:rPr>
-          <w:b/>
-          <w:bCs/>
-          <w:sz w:val="22"/>
-          <w:szCs w:val="22"/>
-          <w:lang w:val="es-ES"/>
-        </w:rPr>
-        <w:t xml:space="preserve"> </w:t>
-      </w:r>
-      <w:r>
-        <w:rPr>
-          <w:b/>
-          <w:bCs/>
-          <w:sz w:val="22"/>
-          <w:szCs w:val="22"/>
-          <w:lang w:val="es-ES"/>
-        </w:rPr>
-        <w:t>procesador central sin compresión.</w:t>
-      </w:r>
-    </w:p>
-    <w:p>
-      <w:pPr>
-        <w:pStyle w:val="ListParagraph"/>
+        <w:t>Calcule el ancho de banda necesario (en Gbps) para transmitir el flujo de las 8 cámaras al procesador central sin compresión.</w:t>
+      </w:r>
+    </w:p>
+    <w:p>
+      <w:pPr>
+        <w:pStyle w:val="Prrafodelista"/>
         <w:spacing w:after="0"/>
         <w:ind w:left="927"/>
         <w:jc w:val="both"/>
@@ -1077,7 +988,7 @@
     </w:p>
     <w:p>
       <w:pPr>
-        <w:pStyle w:val="ListParagraph"/>
+        <w:pStyle w:val="Prrafodelista"/>
         <w:numPr>
           <w:ilvl w:val="0"/>
           <w:numId w:val="10"/>
@@ -1182,7 +1093,7 @@
     </w:p>
     <w:p>
       <w:pPr>
-        <w:pStyle w:val="ListParagraph"/>
+        <w:pStyle w:val="Prrafodelista"/>
         <w:numPr>
           <w:ilvl w:val="0"/>
           <w:numId w:val="10"/>
@@ -1253,7 +1164,7 @@
     </w:p>
     <w:p>
       <w:pPr>
-        <w:pStyle w:val="ListParagraph"/>
+        <w:pStyle w:val="Prrafodelista"/>
         <w:numPr>
           <w:ilvl w:val="0"/>
           <w:numId w:val="10"/>
@@ -1296,7 +1207,7 @@
     </w:p>
     <w:p>
       <w:pPr>
-        <w:pStyle w:val="ListParagraph"/>
+        <w:pStyle w:val="Prrafodelista"/>
         <w:numPr>
           <w:ilvl w:val="1"/>
           <w:numId w:val="7"/>
@@ -1321,7 +1232,7 @@
     </w:p>
     <w:p>
       <w:pPr>
-        <w:pStyle w:val="ListParagraph"/>
+        <w:pStyle w:val="Prrafodelista"/>
         <w:numPr>
           <w:ilvl w:val="1"/>
           <w:numId w:val="7"/>
@@ -1505,7 +1416,7 @@
     </w:p>
     <w:p>
       <w:pPr>
-        <w:pStyle w:val="ListParagraph"/>
+        <w:pStyle w:val="Prrafodelista"/>
         <w:spacing w:after="0"/>
         <w:ind w:left="1287"/>
         <w:jc w:val="both"/>
@@ -1534,7 +1445,7 @@
     </w:p>
     <w:p>
       <w:pPr>
-        <w:pStyle w:val="ListParagraph"/>
+        <w:pStyle w:val="Prrafodelista"/>
         <w:spacing w:after="0"/>
         <w:ind w:left="1287"/>
         <w:jc w:val="both"/>
@@ -1547,7 +1458,7 @@
     </w:p>
     <w:p>
       <w:pPr>
-        <w:pStyle w:val="ListParagraph"/>
+        <w:pStyle w:val="Prrafodelista"/>
         <w:numPr>
           <w:ilvl w:val="0"/>
           <w:numId w:val="3"/>
@@ -1570,52 +1481,12 @@
           <w:szCs w:val="22"/>
           <w:lang w:val="es-ES"/>
         </w:rPr>
-        <w:t>Si su procesador tiene una memoria RAM reservada de 16 GB exclusivamente para el buffer</w:t>
-      </w:r>
-      <w:r>
-        <w:rPr>
-          <w:b/>
-          <w:bCs/>
-          <w:sz w:val="22"/>
-          <w:szCs w:val="22"/>
-          <w:lang w:val="es-ES"/>
-        </w:rPr>
-        <w:t xml:space="preserve"> </w:t>
-      </w:r>
-      <w:r>
-        <w:rPr>
-          <w:b/>
-          <w:bCs/>
-          <w:sz w:val="22"/>
-          <w:szCs w:val="22"/>
-          <w:lang w:val="es-ES"/>
-        </w:rPr>
-        <w:t>de video, ¿cuántos segundos de historia puede almacenar antes de empezar a sobrescribir</w:t>
-      </w:r>
-      <w:r>
-        <w:rPr>
-          <w:b/>
-          <w:bCs/>
-          <w:sz w:val="22"/>
-          <w:szCs w:val="22"/>
-          <w:lang w:val="es-ES"/>
-        </w:rPr>
-        <w:t xml:space="preserve"> </w:t>
-      </w:r>
-      <w:r>
-        <w:rPr>
-          <w:b/>
-          <w:bCs/>
-          <w:sz w:val="22"/>
-          <w:szCs w:val="22"/>
-          <w:lang w:val="es-ES"/>
-        </w:rPr>
-        <w:t>datos?</w:t>
-      </w:r>
-    </w:p>
-    <w:p>
-      <w:pPr>
-        <w:pStyle w:val="ListParagraph"/>
+        <w:t>Si su procesador tiene una memoria RAM reservada de 16 GB exclusivamente para el buffer de video, ¿cuántos segundos de historia puede almacenar antes de empezar a sobrescribir datos?</w:t>
+      </w:r>
+    </w:p>
+    <w:p>
+      <w:pPr>
+        <w:pStyle w:val="Prrafodelista"/>
         <w:spacing w:after="0"/>
         <w:ind w:left="927"/>
         <w:jc w:val="both"/>
@@ -1630,7 +1501,7 @@
     </w:p>
     <w:p>
       <w:pPr>
-        <w:pStyle w:val="ListParagraph"/>
+        <w:pStyle w:val="Prrafodelista"/>
         <w:numPr>
           <w:ilvl w:val="0"/>
           <w:numId w:val="11"/>
@@ -1665,7 +1536,7 @@
     </w:p>
     <w:p>
       <w:pPr>
-        <w:pStyle w:val="ListParagraph"/>
+        <w:pStyle w:val="Prrafodelista"/>
         <w:numPr>
           <w:ilvl w:val="0"/>
           <w:numId w:val="11"/>
@@ -1745,7 +1616,7 @@
     </w:p>
     <w:p>
       <w:pPr>
-        <w:pStyle w:val="ListParagraph"/>
+        <w:pStyle w:val="Prrafodelista"/>
         <w:numPr>
           <w:ilvl w:val="0"/>
           <w:numId w:val="11"/>
@@ -1850,7 +1721,7 @@
     </w:p>
     <w:p>
       <w:pPr>
-        <w:pStyle w:val="ListParagraph"/>
+        <w:pStyle w:val="Prrafodelista"/>
         <w:spacing w:after="0"/>
         <w:ind w:left="927"/>
         <w:jc w:val="both"/>
@@ -1879,7 +1750,7 @@
     </w:p>
     <w:p>
       <w:pPr>
-        <w:pStyle w:val="ListParagraph"/>
+        <w:pStyle w:val="Prrafodelista"/>
         <w:spacing w:after="0"/>
         <w:ind w:left="927"/>
         <w:jc w:val="both"/>
@@ -1892,7 +1763,7 @@
     </w:p>
     <w:p>
       <w:pPr>
-        <w:pStyle w:val="ListParagraph"/>
+        <w:pStyle w:val="Prrafodelista"/>
         <w:numPr>
           <w:ilvl w:val="0"/>
           <w:numId w:val="3"/>
@@ -1915,32 +1786,12 @@
           <w:szCs w:val="22"/>
           <w:lang w:val="es-ES"/>
         </w:rPr>
-        <w:t>Basado en su resultado, ¿es viable enviar estos datos "crudos" a la nube en tiempo real</w:t>
-      </w:r>
-      <w:r>
-        <w:rPr>
-          <w:b/>
-          <w:bCs/>
-          <w:sz w:val="22"/>
-          <w:szCs w:val="22"/>
-          <w:lang w:val="es-ES"/>
-        </w:rPr>
-        <w:t xml:space="preserve"> </w:t>
-      </w:r>
-      <w:r>
-        <w:rPr>
-          <w:b/>
-          <w:bCs/>
-          <w:sz w:val="22"/>
-          <w:szCs w:val="22"/>
-          <w:lang w:val="es-ES"/>
-        </w:rPr>
-        <w:t>usando 5G? Justifique</w:t>
-      </w:r>
-    </w:p>
-    <w:p>
-      <w:pPr>
-        <w:pStyle w:val="ListParagraph"/>
+        <w:t>Basado en su resultado, ¿es viable enviar estos datos "crudos" a la nube en tiempo real usando 5G? Justifique</w:t>
+      </w:r>
+    </w:p>
+    <w:p>
+      <w:pPr>
+        <w:pStyle w:val="Prrafodelista"/>
         <w:spacing w:after="0"/>
         <w:ind w:left="927"/>
         <w:jc w:val="both"/>
@@ -1953,7 +1804,7 @@
     </w:p>
     <w:p>
       <w:pPr>
-        <w:pStyle w:val="ListParagraph"/>
+        <w:pStyle w:val="Prrafodelista"/>
         <w:numPr>
           <w:ilvl w:val="1"/>
           <w:numId w:val="7"/>
@@ -2012,7 +1863,7 @@
       </w:r>
       <w:r>
         <w:rPr>
-          <w:rStyle w:val="FootnoteReference"/>
+          <w:rStyle w:val="Refdenotaalpie"/>
           <w:sz w:val="22"/>
           <w:szCs w:val="22"/>
           <w:lang w:val="es-ES"/>
@@ -2022,7 +1873,7 @@
     </w:p>
     <w:p>
       <w:pPr>
-        <w:pStyle w:val="ListParagraph"/>
+        <w:pStyle w:val="Prrafodelista"/>
         <w:numPr>
           <w:ilvl w:val="1"/>
           <w:numId w:val="7"/>
@@ -2046,7 +1897,7 @@
     </w:p>
     <w:p>
       <w:pPr>
-        <w:pStyle w:val="ListParagraph"/>
+        <w:pStyle w:val="Prrafodelista"/>
         <w:numPr>
           <w:ilvl w:val="1"/>
           <w:numId w:val="7"/>
@@ -2070,7 +1921,7 @@
     </w:p>
     <w:p>
       <w:pPr>
-        <w:pStyle w:val="ListParagraph"/>
+        <w:pStyle w:val="Prrafodelista"/>
         <w:spacing w:after="0"/>
         <w:ind w:left="862"/>
         <w:jc w:val="both"/>
@@ -2083,7 +1934,7 @@
     </w:p>
     <w:p>
       <w:pPr>
-        <w:pStyle w:val="ListParagraph"/>
+        <w:pStyle w:val="Prrafodelista"/>
         <w:spacing w:after="0"/>
         <w:ind w:left="862"/>
         <w:jc w:val="both"/>
@@ -2131,7 +1982,7 @@
     </w:p>
     <w:p>
       <w:pPr>
-        <w:pStyle w:val="ListParagraph"/>
+        <w:pStyle w:val="Prrafodelista"/>
         <w:numPr>
           <w:ilvl w:val="0"/>
           <w:numId w:val="2"/>
@@ -2221,32 +2072,12 @@
           <w:szCs w:val="22"/>
           <w:lang w:val="es-ES"/>
         </w:rPr>
-        <w:t>en una imagen estándar de 8 bits (0−255). Se</w:t>
-      </w:r>
-      <w:r>
-        <w:rPr>
-          <w:b/>
-          <w:bCs/>
-          <w:sz w:val="22"/>
-          <w:szCs w:val="22"/>
-          <w:lang w:val="es-ES"/>
-        </w:rPr>
-        <w:t xml:space="preserve"> </w:t>
-      </w:r>
-      <w:r>
-        <w:rPr>
-          <w:b/>
-          <w:bCs/>
-          <w:sz w:val="22"/>
-          <w:szCs w:val="22"/>
-          <w:lang w:val="es-ES"/>
-        </w:rPr>
-        <w:t>aplican dos procesos de mejora secuenciales en el siguiente orden:</w:t>
-      </w:r>
-    </w:p>
-    <w:p>
-      <w:pPr>
-        <w:pStyle w:val="ListParagraph"/>
+        <w:t>en una imagen estándar de 8 bits (0−255). Se aplican dos procesos de mejora secuenciales en el siguiente orden:</w:t>
+      </w:r>
+    </w:p>
+    <w:p>
+      <w:pPr>
+        <w:pStyle w:val="Prrafodelista"/>
         <w:spacing w:after="0"/>
         <w:ind w:left="502"/>
         <w:jc w:val="both"/>
@@ -2259,7 +2090,7 @@
     </w:p>
     <w:p>
       <w:pPr>
-        <w:pStyle w:val="ListParagraph"/>
+        <w:pStyle w:val="Prrafodelista"/>
         <w:numPr>
           <w:ilvl w:val="0"/>
           <w:numId w:val="4"/>
@@ -2315,7 +2146,7 @@
     </w:p>
     <w:p>
       <w:pPr>
-        <w:pStyle w:val="ListParagraph"/>
+        <w:pStyle w:val="Prrafodelista"/>
         <w:numPr>
           <w:ilvl w:val="0"/>
           <w:numId w:val="4"/>
@@ -2387,7 +2218,7 @@
     </w:p>
     <w:p>
       <w:pPr>
-        <w:pStyle w:val="ListParagraph"/>
+        <w:pStyle w:val="Prrafodelista"/>
         <w:spacing w:after="0"/>
         <w:ind w:left="502"/>
         <w:jc w:val="both"/>
@@ -2400,7 +2231,7 @@
     </w:p>
     <w:p>
       <w:pPr>
-        <w:pStyle w:val="ListParagraph"/>
+        <w:pStyle w:val="Prrafodelista"/>
         <w:spacing w:after="0"/>
         <w:ind w:left="502"/>
         <w:jc w:val="both"/>
@@ -2416,28 +2247,12 @@
           <w:szCs w:val="22"/>
           <w:lang w:val="es-ES"/>
         </w:rPr>
-        <w:t>Realice los cálculos en el dominio de flotantes normalizados [0,1] como dicta la buena práctica y</w:t>
-      </w:r>
-      <w:r>
-        <w:rPr>
-          <w:sz w:val="22"/>
-          <w:szCs w:val="22"/>
-          <w:lang w:val="es-ES"/>
-        </w:rPr>
-        <w:t xml:space="preserve"> </w:t>
-      </w:r>
-      <w:r>
-        <w:rPr>
-          <w:sz w:val="22"/>
-          <w:szCs w:val="22"/>
-          <w:lang w:val="es-ES"/>
-        </w:rPr>
-        <w:t>convierta a entero de 8 bits solo al final.</w:t>
-      </w:r>
-    </w:p>
-    <w:p>
-      <w:pPr>
-        <w:pStyle w:val="ListParagraph"/>
+        <w:t>Realice los cálculos en el dominio de flotantes normalizados [0,1] como dicta la buena práctica y convierta a entero de 8 bits solo al final.</w:t>
+      </w:r>
+    </w:p>
+    <w:p>
+      <w:pPr>
+        <w:pStyle w:val="Prrafodelista"/>
         <w:spacing w:after="0"/>
         <w:ind w:left="502"/>
         <w:jc w:val="both"/>
@@ -2450,7 +2265,7 @@
     </w:p>
     <w:p>
       <w:pPr>
-        <w:pStyle w:val="ListParagraph"/>
+        <w:pStyle w:val="Prrafodelista"/>
         <w:numPr>
           <w:ilvl w:val="0"/>
           <w:numId w:val="7"/>
@@ -2490,7 +2305,7 @@
     </w:p>
     <w:p>
       <w:pPr>
-        <w:pStyle w:val="ListParagraph"/>
+        <w:pStyle w:val="Prrafodelista"/>
         <w:numPr>
           <w:ilvl w:val="0"/>
           <w:numId w:val="7"/>
@@ -2578,7 +2393,7 @@
     </w:p>
     <w:p>
       <w:pPr>
-        <w:pStyle w:val="ListParagraph"/>
+        <w:pStyle w:val="Prrafodelista"/>
         <w:numPr>
           <w:ilvl w:val="0"/>
           <w:numId w:val="7"/>
@@ -2661,7 +2476,7 @@
     </w:p>
     <w:p>
       <w:pPr>
-        <w:pStyle w:val="ListParagraph"/>
+        <w:pStyle w:val="Prrafodelista"/>
         <w:numPr>
           <w:ilvl w:val="0"/>
           <w:numId w:val="7"/>
@@ -2708,7 +2523,7 @@
     </w:p>
     <w:p>
       <w:pPr>
-        <w:pStyle w:val="ListParagraph"/>
+        <w:pStyle w:val="Prrafodelista"/>
         <w:spacing w:after="0"/>
         <w:ind w:left="502"/>
         <w:jc w:val="both"/>
@@ -2721,7 +2536,7 @@
     </w:p>
     <w:p>
       <w:pPr>
-        <w:pStyle w:val="ListParagraph"/>
+        <w:pStyle w:val="Prrafodelista"/>
         <w:numPr>
           <w:ilvl w:val="0"/>
           <w:numId w:val="5"/>
@@ -2771,7 +2586,7 @@
     </w:p>
     <w:p>
       <w:pPr>
-        <w:pStyle w:val="ListParagraph"/>
+        <w:pStyle w:val="Prrafodelista"/>
         <w:spacing w:after="0"/>
         <w:ind w:left="862"/>
         <w:jc w:val="both"/>
@@ -2786,7 +2601,7 @@
     </w:p>
     <w:p>
       <w:pPr>
-        <w:pStyle w:val="ListParagraph"/>
+        <w:pStyle w:val="Prrafodelista"/>
         <w:numPr>
           <w:ilvl w:val="0"/>
           <w:numId w:val="12"/>
@@ -2918,7 +2733,7 @@
     </w:p>
     <w:p>
       <w:pPr>
-        <w:pStyle w:val="ListParagraph"/>
+        <w:pStyle w:val="Prrafodelista"/>
         <w:numPr>
           <w:ilvl w:val="0"/>
           <w:numId w:val="12"/>
@@ -2943,7 +2758,7 @@
     </w:p>
     <w:p>
       <w:pPr>
-        <w:pStyle w:val="ListParagraph"/>
+        <w:pStyle w:val="Prrafodelista"/>
         <w:spacing w:after="0"/>
         <w:ind w:left="1222"/>
         <w:jc w:val="both"/>
@@ -2957,7 +2772,7 @@
     </w:p>
     <w:p>
       <w:pPr>
-        <w:pStyle w:val="ListParagraph"/>
+        <w:pStyle w:val="Prrafodelista"/>
         <w:spacing w:after="0"/>
         <w:ind w:left="1222"/>
         <w:jc w:val="both"/>
@@ -3262,7 +3077,7 @@
     </w:p>
     <w:p>
       <w:pPr>
-        <w:pStyle w:val="ListParagraph"/>
+        <w:pStyle w:val="Prrafodelista"/>
         <w:spacing w:after="0"/>
         <w:ind w:left="1222"/>
         <w:jc w:val="both"/>
@@ -3276,7 +3091,7 @@
     </w:p>
     <w:p>
       <w:pPr>
-        <w:pStyle w:val="ListParagraph"/>
+        <w:pStyle w:val="Prrafodelista"/>
         <w:numPr>
           <w:ilvl w:val="1"/>
           <w:numId w:val="7"/>
@@ -3322,7 +3137,7 @@
     </w:p>
     <w:p>
       <w:pPr>
-        <w:pStyle w:val="ListParagraph"/>
+        <w:pStyle w:val="Prrafodelista"/>
         <w:spacing w:after="0"/>
         <w:ind w:left="862"/>
         <w:jc w:val="both"/>
@@ -3336,7 +3151,7 @@
     </w:p>
     <w:p>
       <w:pPr>
-        <w:pStyle w:val="ListParagraph"/>
+        <w:pStyle w:val="Prrafodelista"/>
         <w:numPr>
           <w:ilvl w:val="0"/>
           <w:numId w:val="12"/>
@@ -3487,7 +3302,7 @@
     </w:p>
     <w:p>
       <w:pPr>
-        <w:pStyle w:val="ListParagraph"/>
+        <w:pStyle w:val="Prrafodelista"/>
         <w:spacing w:after="0"/>
         <w:ind w:left="1222"/>
         <w:jc w:val="both"/>
@@ -3501,7 +3316,7 @@
     </w:p>
     <w:p>
       <w:pPr>
-        <w:pStyle w:val="ListParagraph"/>
+        <w:pStyle w:val="Prrafodelista"/>
         <w:spacing w:after="0"/>
         <w:ind w:left="1222"/>
         <w:jc w:val="both"/>
@@ -3607,7 +3422,7 @@
     </w:p>
     <w:p>
       <w:pPr>
-        <w:pStyle w:val="ListParagraph"/>
+        <w:pStyle w:val="Prrafodelista"/>
         <w:spacing w:after="0"/>
         <w:ind w:left="1222"/>
         <w:jc w:val="both"/>
@@ -3621,7 +3436,7 @@
     </w:p>
     <w:p>
       <w:pPr>
-        <w:pStyle w:val="ListParagraph"/>
+        <w:pStyle w:val="Prrafodelista"/>
         <w:spacing w:after="0"/>
         <w:ind w:left="1222"/>
         <w:jc w:val="both"/>
@@ -3678,16 +3493,7 @@
               <w:szCs w:val="22"/>
               <w:lang w:val="es-ES"/>
             </w:rPr>
-            <m:t>=1.</m:t>
-          </m:r>
-          <m:r>
-            <w:rPr>
-              <w:rFonts w:ascii="Cambria Math" w:eastAsiaTheme="minorEastAsia" w:hAnsi="Cambria Math"/>
-              <w:sz w:val="22"/>
-              <w:szCs w:val="22"/>
-              <w:lang w:val="es-ES"/>
-            </w:rPr>
-            <m:t>2⋅0.4429-0.0392=0.5315-0.0392=</m:t>
+            <m:t>=1.2⋅0.4429-0.0392=0.5315-0.0392=</m:t>
           </m:r>
           <m:r>
             <m:rPr>
@@ -3706,7 +3512,7 @@
     </w:p>
     <w:p>
       <w:pPr>
-        <w:pStyle w:val="ListParagraph"/>
+        <w:pStyle w:val="Prrafodelista"/>
         <w:spacing w:after="0"/>
         <w:ind w:left="1222"/>
         <w:jc w:val="both"/>
@@ -3720,7 +3526,7 @@
     </w:p>
     <w:p>
       <w:pPr>
-        <w:pStyle w:val="ListParagraph"/>
+        <w:pStyle w:val="Prrafodelista"/>
         <w:numPr>
           <w:ilvl w:val="0"/>
           <w:numId w:val="12"/>
@@ -3861,7 +3667,7 @@
     </w:p>
     <w:p>
       <w:pPr>
-        <w:pStyle w:val="ListParagraph"/>
+        <w:pStyle w:val="Prrafodelista"/>
         <w:spacing w:after="0"/>
         <w:ind w:left="1222"/>
         <w:jc w:val="both"/>
@@ -3875,7 +3681,7 @@
     </w:p>
     <w:p>
       <w:pPr>
-        <w:pStyle w:val="ListParagraph"/>
+        <w:pStyle w:val="Prrafodelista"/>
         <w:numPr>
           <w:ilvl w:val="0"/>
           <w:numId w:val="12"/>
@@ -3901,7 +3707,7 @@
     </w:p>
     <w:p>
       <w:pPr>
-        <w:pStyle w:val="ListParagraph"/>
+        <w:pStyle w:val="Prrafodelista"/>
         <w:jc w:val="both"/>
         <w:rPr>
           <w:rFonts w:eastAsiaTheme="minorEastAsia"/>
@@ -3913,7 +3719,7 @@
     </w:p>
     <w:p>
       <w:pPr>
-        <w:pStyle w:val="ListParagraph"/>
+        <w:pStyle w:val="Prrafodelista"/>
         <w:spacing w:after="0"/>
         <w:ind w:left="1222"/>
         <w:jc w:val="both"/>
@@ -4030,7 +3836,7 @@
     </w:p>
     <w:p>
       <w:pPr>
-        <w:pStyle w:val="ListParagraph"/>
+        <w:pStyle w:val="Prrafodelista"/>
         <w:spacing w:after="0"/>
         <w:ind w:left="1222"/>
         <w:jc w:val="both"/>
@@ -4053,7 +3859,7 @@
     </w:p>
     <w:p>
       <w:pPr>
-        <w:pStyle w:val="ListParagraph"/>
+        <w:pStyle w:val="Prrafodelista"/>
         <w:numPr>
           <w:ilvl w:val="0"/>
           <w:numId w:val="5"/>
@@ -4103,7 +3909,7 @@
     </w:p>
     <w:p>
       <w:pPr>
-        <w:pStyle w:val="ListParagraph"/>
+        <w:pStyle w:val="Prrafodelista"/>
         <w:spacing w:after="0"/>
         <w:ind w:left="862"/>
         <w:jc w:val="both"/>
@@ -4265,7 +4071,7 @@
     </w:p>
     <w:p>
       <w:pPr>
-        <w:pStyle w:val="ListParagraph"/>
+        <w:pStyle w:val="Prrafodelista"/>
         <w:spacing w:after="0"/>
         <w:ind w:left="862"/>
         <w:jc w:val="both"/>
@@ -4280,7 +4086,7 @@
     </w:p>
     <w:p>
       <w:pPr>
-        <w:pStyle w:val="ListParagraph"/>
+        <w:pStyle w:val="Prrafodelista"/>
         <w:numPr>
           <w:ilvl w:val="0"/>
           <w:numId w:val="5"/>
@@ -4325,42 +4131,12 @@
           <w:szCs w:val="22"/>
           <w:lang w:val="es-ES"/>
         </w:rPr>
-        <w:t xml:space="preserve"> </w:t>
-      </w:r>
-      <w:r>
-        <w:rPr>
-          <w:b/>
-          <w:bCs/>
-          <w:sz w:val="22"/>
-          <w:szCs w:val="22"/>
-          <w:lang w:val="es-ES"/>
-        </w:rPr>
-        <w:t>(truncando decimales en cada paso intermedio), ¿cuál habría sido el error numérico</w:t>
-      </w:r>
-      <w:r>
-        <w:rPr>
-          <w:b/>
-          <w:bCs/>
-          <w:sz w:val="22"/>
-          <w:szCs w:val="22"/>
-          <w:lang w:val="es-ES"/>
-        </w:rPr>
-        <w:t xml:space="preserve"> </w:t>
-      </w:r>
-      <w:r>
-        <w:rPr>
-          <w:b/>
-          <w:bCs/>
-          <w:sz w:val="22"/>
-          <w:szCs w:val="22"/>
-          <w:lang w:val="es-ES"/>
-        </w:rPr>
-        <w:t>resultante?</w:t>
-      </w:r>
-    </w:p>
-    <w:p>
-      <w:pPr>
-        <w:pStyle w:val="ListParagraph"/>
+        <w:t xml:space="preserve"> (truncando decimales en cada paso intermedio), ¿cuál habría sido el error numérico resultante?</w:t>
+      </w:r>
+    </w:p>
+    <w:p>
+      <w:pPr>
+        <w:pStyle w:val="Prrafodelista"/>
         <w:spacing w:after="0"/>
         <w:ind w:left="862"/>
         <w:jc w:val="both"/>
@@ -4373,7 +4149,7 @@
     </w:p>
     <w:p>
       <w:pPr>
-        <w:pStyle w:val="ListParagraph"/>
+        <w:pStyle w:val="Prrafodelista"/>
         <w:numPr>
           <w:ilvl w:val="0"/>
           <w:numId w:val="13"/>
@@ -4461,7 +4237,7 @@
     </w:p>
     <w:p>
       <w:pPr>
-        <w:pStyle w:val="ListParagraph"/>
+        <w:pStyle w:val="Prrafodelista"/>
         <w:numPr>
           <w:ilvl w:val="0"/>
           <w:numId w:val="13"/>
@@ -4579,7 +4355,7 @@
     </w:p>
     <w:p>
       <w:pPr>
-        <w:pStyle w:val="ListParagraph"/>
+        <w:pStyle w:val="Prrafodelista"/>
         <w:numPr>
           <w:ilvl w:val="0"/>
           <w:numId w:val="2"/>
@@ -4602,27 +4378,7 @@
           <w:szCs w:val="22"/>
           <w:lang w:val="es-ES"/>
         </w:rPr>
-        <w:t>Usted está programando un robot clasificador de pelotas. Tiene dos objetos: una pelota roja brillante</w:t>
-      </w:r>
-      <w:r>
-        <w:rPr>
-          <w:b/>
-          <w:bCs/>
-          <w:sz w:val="22"/>
-          <w:szCs w:val="22"/>
-          <w:lang w:val="es-ES"/>
-        </w:rPr>
-        <w:t xml:space="preserve"> </w:t>
-      </w:r>
-      <w:r>
-        <w:rPr>
-          <w:b/>
-          <w:bCs/>
-          <w:sz w:val="22"/>
-          <w:szCs w:val="22"/>
-          <w:lang w:val="es-ES"/>
-        </w:rPr>
-        <w:t xml:space="preserve">bajo el sol </w:t>
+        <w:t xml:space="preserve">Usted está programando un robot clasificador de pelotas. Tiene dos objetos: una pelota roja brillante bajo el sol </w:t>
       </w:r>
       <m:oMath>
         <m:sSub>
@@ -4801,7 +4557,7 @@
     </w:p>
     <w:p>
       <w:pPr>
-        <w:pStyle w:val="ListParagraph"/>
+        <w:pStyle w:val="Prrafodelista"/>
         <w:spacing w:after="0"/>
         <w:ind w:left="502"/>
         <w:jc w:val="both"/>
@@ -4814,7 +4570,7 @@
     </w:p>
     <w:p>
       <w:pPr>
-        <w:pStyle w:val="ListParagraph"/>
+        <w:pStyle w:val="Prrafodelista"/>
         <w:numPr>
           <w:ilvl w:val="0"/>
           <w:numId w:val="6"/>
@@ -4842,7 +4598,7 @@
     </w:p>
     <w:p>
       <w:pPr>
-        <w:pStyle w:val="ListParagraph"/>
+        <w:pStyle w:val="Prrafodelista"/>
         <w:spacing w:after="0"/>
         <w:ind w:left="862"/>
         <w:jc w:val="both"/>
@@ -4857,7 +4613,7 @@
     </w:p>
     <w:p>
       <w:pPr>
-        <w:pStyle w:val="ListParagraph"/>
+        <w:pStyle w:val="Prrafodelista"/>
         <w:spacing w:after="0"/>
         <w:ind w:left="862"/>
         <w:jc w:val="both"/>
@@ -4878,7 +4634,7 @@
     </w:p>
     <w:p>
       <w:pPr>
-        <w:pStyle w:val="ListParagraph"/>
+        <w:pStyle w:val="Prrafodelista"/>
         <w:spacing w:after="0"/>
         <w:ind w:left="862"/>
         <w:jc w:val="both"/>
@@ -4891,7 +4647,7 @@
     </w:p>
     <w:p>
       <w:pPr>
-        <w:pStyle w:val="ListParagraph"/>
+        <w:pStyle w:val="Prrafodelista"/>
         <w:spacing w:after="0"/>
         <w:ind w:left="862"/>
         <w:jc w:val="both"/>
@@ -5588,7 +5344,7 @@
     </w:p>
     <w:p>
       <w:pPr>
-        <w:pStyle w:val="ListParagraph"/>
+        <w:pStyle w:val="Prrafodelista"/>
         <w:spacing w:after="0"/>
         <w:ind w:left="862"/>
         <w:jc w:val="both"/>
@@ -5603,7 +5359,7 @@
     </w:p>
     <w:p>
       <w:pPr>
-        <w:pStyle w:val="ListParagraph"/>
+        <w:pStyle w:val="Prrafodelista"/>
         <w:numPr>
           <w:ilvl w:val="0"/>
           <w:numId w:val="6"/>
@@ -5626,7 +5382,7 @@
           <w:szCs w:val="22"/>
           <w:lang w:val="es-ES"/>
         </w:rPr>
-        <w:t>Convierta ambos colores al espacio HSV (asuma rangos normalizados</w:t>
+        <w:t>Convierta ambos colores al espacio HSV (asuma rangos normalizados H</w:t>
       </w:r>
       <w:r>
         <w:rPr>
@@ -5640,16 +5396,18 @@
       </w:r>
       <w:r>
         <w:rPr>
-          <w:b/>
-          <w:bCs/>
-          <w:sz w:val="22"/>
-          <w:szCs w:val="22"/>
-          <w:lang w:val="es-ES"/>
-        </w:rPr>
-        <w:t>H</w:t>
-      </w:r>
-      <w:r>
-        <w:rPr>
+          <w:rFonts w:ascii="Cambria Math" w:hAnsi="Cambria Math" w:cs="Cambria Math"/>
+          <w:b/>
+          <w:bCs/>
+          <w:sz w:val="22"/>
+          <w:szCs w:val="22"/>
+          <w:lang w:val="es-ES"/>
+        </w:rPr>
+        <w:t>∈</w:t>
+      </w:r>
+      <w:r>
+        <w:rPr>
+          <w:rFonts w:ascii="Cambria Math" w:hAnsi="Cambria Math" w:cs="Cambria Math"/>
           <w:b/>
           <w:bCs/>
           <w:sz w:val="22"/>
@@ -5660,6 +5418,46 @@
       </w:r>
       <w:r>
         <w:rPr>
+          <w:b/>
+          <w:bCs/>
+          <w:sz w:val="22"/>
+          <w:szCs w:val="22"/>
+          <w:lang w:val="es-ES"/>
+        </w:rPr>
+        <w:t>[0,1],</w:t>
+      </w:r>
+      <w:r>
+        <w:rPr>
+          <w:b/>
+          <w:bCs/>
+          <w:sz w:val="22"/>
+          <w:szCs w:val="22"/>
+          <w:lang w:val="es-ES"/>
+        </w:rPr>
+        <w:t xml:space="preserve"> </w:t>
+      </w:r>
+      <w:r>
+        <w:rPr>
+          <w:b/>
+          <w:bCs/>
+          <w:sz w:val="22"/>
+          <w:szCs w:val="22"/>
+          <w:lang w:val="es-ES"/>
+        </w:rPr>
+        <w:t>S</w:t>
+      </w:r>
+      <w:r>
+        <w:rPr>
+          <w:b/>
+          <w:bCs/>
+          <w:sz w:val="22"/>
+          <w:szCs w:val="22"/>
+          <w:lang w:val="es-ES"/>
+        </w:rPr>
+        <w:t xml:space="preserve"> </w:t>
+      </w:r>
+      <w:r>
+        <w:rPr>
           <w:rFonts w:ascii="Cambria Math" w:hAnsi="Cambria Math" w:cs="Cambria Math"/>
           <w:b/>
           <w:bCs/>
@@ -5708,7 +5506,7 @@
           <w:szCs w:val="22"/>
           <w:lang w:val="es-ES"/>
         </w:rPr>
-        <w:t>S</w:t>
+        <w:t>V</w:t>
       </w:r>
       <w:r>
         <w:rPr>
@@ -5750,68 +5548,6 @@
           <w:szCs w:val="22"/>
           <w:lang w:val="es-ES"/>
         </w:rPr>
-        <w:t>[0,1],</w:t>
-      </w:r>
-      <w:r>
-        <w:rPr>
-          <w:b/>
-          <w:bCs/>
-          <w:sz w:val="22"/>
-          <w:szCs w:val="22"/>
-          <w:lang w:val="es-ES"/>
-        </w:rPr>
-        <w:t xml:space="preserve"> </w:t>
-      </w:r>
-      <w:r>
-        <w:rPr>
-          <w:b/>
-          <w:bCs/>
-          <w:sz w:val="22"/>
-          <w:szCs w:val="22"/>
-          <w:lang w:val="es-ES"/>
-        </w:rPr>
-        <w:t>V</w:t>
-      </w:r>
-      <w:r>
-        <w:rPr>
-          <w:b/>
-          <w:bCs/>
-          <w:sz w:val="22"/>
-          <w:szCs w:val="22"/>
-          <w:lang w:val="es-ES"/>
-        </w:rPr>
-        <w:t xml:space="preserve"> </w:t>
-      </w:r>
-      <w:r>
-        <w:rPr>
-          <w:rFonts w:ascii="Cambria Math" w:hAnsi="Cambria Math" w:cs="Cambria Math"/>
-          <w:b/>
-          <w:bCs/>
-          <w:sz w:val="22"/>
-          <w:szCs w:val="22"/>
-          <w:lang w:val="es-ES"/>
-        </w:rPr>
-        <w:t>∈</w:t>
-      </w:r>
-      <w:r>
-        <w:rPr>
-          <w:rFonts w:ascii="Cambria Math" w:hAnsi="Cambria Math" w:cs="Cambria Math"/>
-          <w:b/>
-          <w:bCs/>
-          <w:sz w:val="22"/>
-          <w:szCs w:val="22"/>
-          <w:lang w:val="es-ES"/>
-        </w:rPr>
-        <w:t xml:space="preserve"> </w:t>
-      </w:r>
-      <w:r>
-        <w:rPr>
-          <w:b/>
-          <w:bCs/>
-          <w:sz w:val="22"/>
-          <w:szCs w:val="22"/>
-          <w:lang w:val="es-ES"/>
-        </w:rPr>
         <w:t xml:space="preserve">[0,1] para simplificar, sabiendo que el </w:t>
       </w:r>
       <w:proofErr w:type="spellStart"/>
@@ -5839,7 +5575,7 @@
     </w:p>
     <w:p>
       <w:pPr>
-        <w:pStyle w:val="ListParagraph"/>
+        <w:pStyle w:val="Prrafodelista"/>
         <w:spacing w:after="0"/>
         <w:ind w:left="862"/>
         <w:jc w:val="both"/>
@@ -5854,7 +5590,7 @@
     </w:p>
     <w:p>
       <w:pPr>
-        <w:pStyle w:val="ListParagraph"/>
+        <w:pStyle w:val="Prrafodelista"/>
         <w:spacing w:after="0"/>
         <w:ind w:left="862"/>
         <w:jc w:val="both"/>
@@ -5877,7 +5613,7 @@
     </w:p>
     <w:p>
       <w:pPr>
-        <w:pStyle w:val="ListParagraph"/>
+        <w:pStyle w:val="Prrafodelista"/>
         <w:spacing w:after="0"/>
         <w:ind w:left="862"/>
         <w:jc w:val="both"/>
@@ -5891,7 +5627,7 @@
     </w:p>
     <w:p>
       <w:pPr>
-        <w:pStyle w:val="ListParagraph"/>
+        <w:pStyle w:val="Prrafodelista"/>
         <w:numPr>
           <w:ilvl w:val="0"/>
           <w:numId w:val="14"/>
@@ -5915,7 +5651,7 @@
     </w:p>
     <w:p>
       <w:pPr>
-        <w:pStyle w:val="ListParagraph"/>
+        <w:pStyle w:val="Prrafodelista"/>
         <w:numPr>
           <w:ilvl w:val="0"/>
           <w:numId w:val="14"/>
@@ -5936,16 +5672,7 @@
             <w:szCs w:val="22"/>
             <w:lang w:val="es-ES"/>
           </w:rPr>
-          <m:t>V</m:t>
-        </m:r>
-        <m:r>
-          <w:rPr>
-            <w:rFonts w:ascii="Cambria Math" w:hAnsi="Cambria Math"/>
-            <w:sz w:val="22"/>
-            <w:szCs w:val="22"/>
-            <w:lang w:val="es-ES"/>
-          </w:rPr>
-          <m:t>=</m:t>
+          <m:t>V=</m:t>
         </m:r>
         <m:func>
           <m:funcPr>
@@ -5992,16 +5719,7 @@
             <w:szCs w:val="22"/>
             <w:lang w:val="es-ES"/>
           </w:rPr>
-          <m:t>,  S</m:t>
-        </m:r>
-        <m:r>
-          <w:rPr>
-            <w:rFonts w:ascii="Cambria Math" w:hAnsi="Cambria Math"/>
-            <w:sz w:val="22"/>
-            <w:szCs w:val="22"/>
-            <w:lang w:val="es-ES"/>
-          </w:rPr>
-          <m:t>=</m:t>
+          <m:t>,  S=</m:t>
         </m:r>
         <m:f>
           <m:fPr>
@@ -6075,32 +5793,12 @@
           <w:szCs w:val="22"/>
           <w:lang w:val="es-ES"/>
         </w:rPr>
-        <w:t>H</w:t>
-      </w:r>
-      <w:proofErr w:type="spellStart"/>
-      <w:r>
-        <w:rPr>
-          <w:rFonts w:eastAsiaTheme="minorEastAsia"/>
-          <w:sz w:val="22"/>
-          <w:szCs w:val="22"/>
-          <w:lang w:val="es-ES"/>
-        </w:rPr>
-        <w:t>ue</w:t>
-      </w:r>
-      <w:proofErr w:type="spellEnd"/>
-      <w:r>
-        <w:rPr>
-          <w:rFonts w:eastAsiaTheme="minorEastAsia"/>
-          <w:sz w:val="22"/>
-          <w:szCs w:val="22"/>
-          <w:lang w:val="es-ES"/>
-        </w:rPr>
-        <w:t xml:space="preserve"> del rojo = 0</w:t>
-      </w:r>
-    </w:p>
-    <w:p>
-      <w:pPr>
-        <w:pStyle w:val="ListParagraph"/>
+        <w:t>Hue del rojo = 0</w:t>
+      </w:r>
+    </w:p>
+    <w:p>
+      <w:pPr>
+        <w:pStyle w:val="Prrafodelista"/>
         <w:spacing w:after="0"/>
         <w:ind w:left="1222"/>
         <w:jc w:val="both"/>
@@ -6115,7 +5813,7 @@
     </w:p>
     <w:p>
       <w:pPr>
-        <w:pStyle w:val="ListParagraph"/>
+        <w:pStyle w:val="Prrafodelista"/>
         <w:spacing w:after="0"/>
         <w:ind w:left="1222"/>
         <w:jc w:val="both"/>
@@ -6211,7 +5909,7 @@
     </w:p>
     <w:p>
       <w:pPr>
-        <w:pStyle w:val="ListParagraph"/>
+        <w:pStyle w:val="Prrafodelista"/>
         <w:spacing w:after="0"/>
         <w:ind w:left="862"/>
         <w:jc w:val="both"/>
@@ -6226,7 +5924,7 @@
     </w:p>
     <w:p>
       <w:pPr>
-        <w:pStyle w:val="ListParagraph"/>
+        <w:pStyle w:val="Prrafodelista"/>
         <w:spacing w:after="0"/>
         <w:ind w:left="862"/>
         <w:jc w:val="both"/>
@@ -6249,7 +5947,7 @@
     </w:p>
     <w:p>
       <w:pPr>
-        <w:pStyle w:val="ListParagraph"/>
+        <w:pStyle w:val="Prrafodelista"/>
         <w:spacing w:after="0"/>
         <w:ind w:left="862"/>
         <w:jc w:val="both"/>
@@ -6263,7 +5961,7 @@
     </w:p>
     <w:p>
       <w:pPr>
-        <w:pStyle w:val="ListParagraph"/>
+        <w:pStyle w:val="Prrafodelista"/>
         <w:numPr>
           <w:ilvl w:val="0"/>
           <w:numId w:val="15"/>
@@ -6357,7 +6055,7 @@
     </w:p>
     <w:p>
       <w:pPr>
-        <w:pStyle w:val="ListParagraph"/>
+        <w:pStyle w:val="Prrafodelista"/>
         <w:numPr>
           <w:ilvl w:val="0"/>
           <w:numId w:val="15"/>
@@ -6433,7 +6131,7 @@
     </w:p>
     <w:p>
       <w:pPr>
-        <w:pStyle w:val="ListParagraph"/>
+        <w:pStyle w:val="Prrafodelista"/>
         <w:spacing w:after="0"/>
         <w:ind w:left="1222"/>
         <w:jc w:val="both"/>
@@ -6447,7 +6145,7 @@
     </w:p>
     <w:p>
       <w:pPr>
-        <w:pStyle w:val="ListParagraph"/>
+        <w:pStyle w:val="Prrafodelista"/>
         <w:spacing w:after="0"/>
         <w:ind w:left="1222"/>
         <w:jc w:val="both"/>
@@ -6541,7 +6239,7 @@
     </w:p>
     <w:p>
       <w:pPr>
-        <w:pStyle w:val="ListParagraph"/>
+        <w:pStyle w:val="Prrafodelista"/>
         <w:spacing w:after="0"/>
         <w:ind w:left="862"/>
         <w:jc w:val="both"/>
@@ -6555,7 +6253,7 @@
     </w:p>
     <w:p>
       <w:pPr>
-        <w:pStyle w:val="ListParagraph"/>
+        <w:pStyle w:val="Prrafodelista"/>
         <w:numPr>
           <w:ilvl w:val="0"/>
           <w:numId w:val="6"/>
@@ -6583,7 +6281,7 @@
     </w:p>
     <w:p>
       <w:pPr>
-        <w:pStyle w:val="ListParagraph"/>
+        <w:pStyle w:val="Prrafodelista"/>
         <w:spacing w:after="0"/>
         <w:ind w:left="862"/>
         <w:jc w:val="both"/>
@@ -6598,7 +6296,7 @@
     </w:p>
     <w:p>
       <w:pPr>
-        <w:pStyle w:val="ListParagraph"/>
+        <w:pStyle w:val="Prrafodelista"/>
         <w:spacing w:after="0"/>
         <w:ind w:left="862"/>
         <w:jc w:val="both"/>
@@ -6672,7 +6370,7 @@
     </w:p>
     <w:p>
       <w:pPr>
-        <w:pStyle w:val="ListParagraph"/>
+        <w:pStyle w:val="Prrafodelista"/>
         <w:spacing w:after="0"/>
         <w:ind w:left="862"/>
         <w:jc w:val="both"/>
@@ -6746,7 +6444,7 @@
     </w:p>
     <w:p>
       <w:pPr>
-        <w:pStyle w:val="ListParagraph"/>
+        <w:pStyle w:val="Prrafodelista"/>
         <w:spacing w:after="0"/>
         <w:ind w:left="862"/>
         <w:jc w:val="both"/>
@@ -6811,7 +6509,7 @@
     </w:p>
     <w:p>
       <w:pPr>
-        <w:pStyle w:val="ListParagraph"/>
+        <w:pStyle w:val="Prrafodelista"/>
         <w:spacing w:after="0"/>
         <w:ind w:left="862"/>
         <w:jc w:val="both"/>
@@ -6824,7 +6522,7 @@
     </w:p>
     <w:p>
       <w:pPr>
-        <w:pStyle w:val="ListParagraph"/>
+        <w:pStyle w:val="Prrafodelista"/>
         <w:spacing w:after="0"/>
         <w:ind w:left="862"/>
         <w:jc w:val="both"/>
@@ -6956,7 +6654,7 @@
     </w:p>
     <w:p>
       <w:pPr>
-        <w:pStyle w:val="ListParagraph"/>
+        <w:pStyle w:val="Prrafodelista"/>
         <w:spacing w:after="0"/>
         <w:ind w:left="862"/>
         <w:jc w:val="both"/>
@@ -6971,7 +6669,7 @@
     </w:p>
     <w:p>
       <w:pPr>
-        <w:pStyle w:val="ListParagraph"/>
+        <w:pStyle w:val="Prrafodelista"/>
         <w:numPr>
           <w:ilvl w:val="0"/>
           <w:numId w:val="6"/>
@@ -7016,27 +6714,7 @@
           <w:szCs w:val="22"/>
           <w:lang w:val="es-ES"/>
         </w:rPr>
-        <w:t>) simple fallaría</w:t>
-      </w:r>
-      <w:r>
-        <w:rPr>
-          <w:b/>
-          <w:bCs/>
-          <w:sz w:val="22"/>
-          <w:szCs w:val="22"/>
-          <w:lang w:val="es-ES"/>
-        </w:rPr>
-        <w:t xml:space="preserve"> </w:t>
-      </w:r>
-      <w:r>
-        <w:rPr>
-          <w:b/>
-          <w:bCs/>
-          <w:sz w:val="22"/>
-          <w:szCs w:val="22"/>
-          <w:lang w:val="es-ES"/>
-        </w:rPr>
-        <w:t xml:space="preserve">en </w:t>
+        <w:t xml:space="preserve">) simple fallaría en </w:t>
       </w:r>
       <w:proofErr w:type="gramStart"/>
       <w:r>
@@ -7058,32 +6736,12 @@
           <w:szCs w:val="22"/>
           <w:lang w:val="es-ES"/>
         </w:rPr>
-        <w:t xml:space="preserve"> pero funcionaría en HSV para determinar que ambos píxeles pertenecen al mismo</w:t>
-      </w:r>
-      <w:r>
-        <w:rPr>
-          <w:b/>
-          <w:bCs/>
-          <w:sz w:val="22"/>
-          <w:szCs w:val="22"/>
-          <w:lang w:val="es-ES"/>
-        </w:rPr>
-        <w:t xml:space="preserve"> </w:t>
-      </w:r>
-      <w:r>
-        <w:rPr>
-          <w:b/>
-          <w:bCs/>
-          <w:sz w:val="22"/>
-          <w:szCs w:val="22"/>
-          <w:lang w:val="es-ES"/>
-        </w:rPr>
-        <w:t>objeto "pelota roja".</w:t>
-      </w:r>
-    </w:p>
-    <w:p>
-      <w:pPr>
-        <w:pStyle w:val="ListParagraph"/>
+        <w:t xml:space="preserve"> pero funcionaría en HSV para determinar que ambos píxeles pertenecen al mismo objeto "pelota roja".</w:t>
+      </w:r>
+    </w:p>
+    <w:p>
+      <w:pPr>
+        <w:pStyle w:val="Prrafodelista"/>
         <w:spacing w:after="0"/>
         <w:ind w:left="862"/>
         <w:jc w:val="both"/>
@@ -7098,7 +6756,7 @@
     </w:p>
     <w:p>
       <w:pPr>
-        <w:pStyle w:val="ListParagraph"/>
+        <w:pStyle w:val="Prrafodelista"/>
         <w:spacing w:after="0"/>
         <w:ind w:left="862"/>
         <w:jc w:val="both"/>
@@ -7119,7 +6777,7 @@
     </w:p>
     <w:p>
       <w:pPr>
-        <w:pStyle w:val="ListParagraph"/>
+        <w:pStyle w:val="Prrafodelista"/>
         <w:spacing w:after="0"/>
         <w:ind w:left="862"/>
         <w:jc w:val="both"/>
@@ -7132,7 +6790,7 @@
     </w:p>
     <w:p>
       <w:pPr>
-        <w:pStyle w:val="ListParagraph"/>
+        <w:pStyle w:val="Prrafodelista"/>
         <w:spacing w:after="0"/>
         <w:ind w:left="862"/>
         <w:jc w:val="both"/>
@@ -7255,7 +6913,7 @@
     </w:p>
     <w:p>
       <w:pPr>
-        <w:pStyle w:val="ListParagraph"/>
+        <w:pStyle w:val="Prrafodelista"/>
         <w:spacing w:after="0"/>
         <w:ind w:left="862"/>
         <w:jc w:val="both"/>
@@ -7341,7 +6999,7 @@
     </w:p>
     <w:p>
       <w:pPr>
-        <w:pStyle w:val="ListParagraph"/>
+        <w:pStyle w:val="Prrafodelista"/>
         <w:spacing w:after="0"/>
         <w:ind w:left="862"/>
         <w:jc w:val="both"/>
@@ -7355,7 +7013,7 @@
     </w:p>
     <w:p>
       <w:pPr>
-        <w:pStyle w:val="ListParagraph"/>
+        <w:pStyle w:val="Prrafodelista"/>
         <w:spacing w:after="0"/>
         <w:ind w:left="862"/>
         <w:jc w:val="both"/>
@@ -7447,7 +7105,7 @@
     </w:p>
     <w:p>
       <w:pPr>
-        <w:pStyle w:val="ListParagraph"/>
+        <w:pStyle w:val="Prrafodelista"/>
         <w:spacing w:after="0"/>
         <w:ind w:left="862"/>
         <w:jc w:val="both"/>
@@ -7461,7 +7119,7 @@
     </w:p>
     <w:p>
       <w:pPr>
-        <w:pStyle w:val="ListParagraph"/>
+        <w:pStyle w:val="Prrafodelista"/>
         <w:spacing w:after="0"/>
         <w:ind w:left="862"/>
         <w:jc w:val="both"/>
@@ -7574,39 +7232,7 @@
           <w:szCs w:val="22"/>
           <w:lang w:val="es-ES"/>
         </w:rPr>
-        <w:t>Su objetivo es implementar un pipeline de pre-procesamiento manual, manipulando tensores y gestionando</w:t>
-      </w:r>
-      <w:r>
-        <w:rPr>
-          <w:sz w:val="22"/>
-          <w:szCs w:val="22"/>
-          <w:lang w:val="es-ES"/>
-        </w:rPr>
-        <w:t xml:space="preserve"> </w:t>
-      </w:r>
-      <w:r>
-        <w:rPr>
-          <w:sz w:val="22"/>
-          <w:szCs w:val="22"/>
-          <w:lang w:val="es-ES"/>
-        </w:rPr>
-        <w:t>tipos de datos (uint8 vs float32) sin utilizar funciones de "caja negra" para la matemática. Puede utilizar el</w:t>
-      </w:r>
-      <w:r>
-        <w:rPr>
-          <w:sz w:val="22"/>
-          <w:szCs w:val="22"/>
-          <w:lang w:val="es-ES"/>
-        </w:rPr>
-        <w:t xml:space="preserve"> </w:t>
-      </w:r>
-      <w:r>
-        <w:rPr>
-          <w:sz w:val="22"/>
-          <w:szCs w:val="22"/>
-          <w:lang w:val="es-ES"/>
-        </w:rPr>
-        <w:t xml:space="preserve">esqueleto de código lab_semana1.py que se adjuntó en el portal. Se permite el uso de </w:t>
+        <w:t xml:space="preserve">Su objetivo es implementar un pipeline de pre-procesamiento manual, manipulando tensores y gestionando tipos de datos (uint8 vs float32) sin utilizar funciones de "caja negra" para la matemática. Puede utilizar el esqueleto de código lab_semana1.py que se adjuntó en el portal. Se permite el uso de </w:t>
       </w:r>
       <w:proofErr w:type="spellStart"/>
       <w:r>
@@ -7642,15 +7268,7 @@
           <w:szCs w:val="22"/>
           <w:lang w:val="es-ES"/>
         </w:rPr>
-        <w:t xml:space="preserve"> </w:t>
-      </w:r>
-      <w:r>
-        <w:rPr>
-          <w:sz w:val="22"/>
-          <w:szCs w:val="22"/>
-          <w:lang w:val="es-ES"/>
-        </w:rPr>
-        <w:t xml:space="preserve">(solo para I/O y conversiones de espacio de color), </w:t>
+        <w:t xml:space="preserve"> (solo para I/O y conversiones de espacio de color), </w:t>
       </w:r>
       <w:proofErr w:type="spellStart"/>
       <w:r>
@@ -7788,7 +7406,7 @@
     </w:p>
     <w:p>
       <w:pPr>
-        <w:pStyle w:val="ListParagraph"/>
+        <w:pStyle w:val="Prrafodelista"/>
         <w:numPr>
           <w:ilvl w:val="0"/>
           <w:numId w:val="16"/>
@@ -7811,27 +7429,7 @@
           <w:szCs w:val="22"/>
           <w:lang w:val="es-ES"/>
         </w:rPr>
-        <w:t>En la diapositiva 15 se mencionó que "Iterar píxel a píxel en Python es un Pecado Capital". Expliqu</w:t>
-      </w:r>
-      <w:r>
-        <w:rPr>
-          <w:b/>
-          <w:bCs/>
-          <w:sz w:val="22"/>
-          <w:szCs w:val="22"/>
-          <w:lang w:val="es-ES"/>
-        </w:rPr>
-        <w:t xml:space="preserve">e </w:t>
-      </w:r>
-      <w:r>
-        <w:rPr>
-          <w:b/>
-          <w:bCs/>
-          <w:sz w:val="22"/>
-          <w:szCs w:val="22"/>
-          <w:lang w:val="es-ES"/>
-        </w:rPr>
-        <w:t xml:space="preserve">en términos de gestión de memoria y CPU por qué una operación vectorizada en </w:t>
+        <w:t xml:space="preserve">En la diapositiva 15 se mencionó que "Iterar píxel a píxel en Python es un Pecado Capital". Explique en términos de gestión de memoria y CPU por qué una operación vectorizada en </w:t>
       </w:r>
       <w:proofErr w:type="spellStart"/>
       <w:r>
@@ -7853,27 +7451,7 @@
           <w:szCs w:val="22"/>
           <w:lang w:val="es-ES"/>
         </w:rPr>
-        <w:t xml:space="preserve"> es órdene</w:t>
-      </w:r>
-      <w:r>
-        <w:rPr>
-          <w:b/>
-          <w:bCs/>
-          <w:sz w:val="22"/>
-          <w:szCs w:val="22"/>
-          <w:lang w:val="es-ES"/>
-        </w:rPr>
-        <w:t xml:space="preserve">s </w:t>
-      </w:r>
-      <w:r>
-        <w:rPr>
-          <w:b/>
-          <w:bCs/>
-          <w:sz w:val="22"/>
-          <w:szCs w:val="22"/>
-          <w:lang w:val="es-ES"/>
-        </w:rPr>
-        <w:t xml:space="preserve">de magnitud más rápida que un </w:t>
+        <w:t xml:space="preserve"> es órdenes de magnitud más rápida que un </w:t>
       </w:r>
       <w:proofErr w:type="spellStart"/>
       <w:r>
@@ -7922,19 +7500,123 @@
     </w:p>
     <w:p>
       <w:pPr>
-        <w:pStyle w:val="ListParagraph"/>
-        <w:spacing w:after="0"/>
-        <w:jc w:val="both"/>
-        <w:rPr>
-          <w:sz w:val="22"/>
-          <w:szCs w:val="22"/>
-          <w:lang w:val="es-ES"/>
-        </w:rPr>
-      </w:pPr>
-    </w:p>
-    <w:p>
-      <w:pPr>
-        <w:pStyle w:val="ListParagraph"/>
+        <w:pStyle w:val="Prrafodelista"/>
+        <w:spacing w:after="0"/>
+        <w:jc w:val="both"/>
+        <w:rPr>
+          <w:sz w:val="22"/>
+          <w:szCs w:val="22"/>
+          <w:lang w:val="es-ES"/>
+        </w:rPr>
+      </w:pPr>
+    </w:p>
+    <w:p>
+      <w:pPr>
+        <w:pStyle w:val="Prrafodelista"/>
+        <w:spacing w:after="0"/>
+        <w:jc w:val="both"/>
+        <w:rPr>
+          <w:sz w:val="22"/>
+          <w:szCs w:val="22"/>
+          <w:lang w:val="es-ES"/>
+        </w:rPr>
+      </w:pPr>
+      <w:r>
+        <w:rPr>
+          <w:sz w:val="22"/>
+          <w:szCs w:val="22"/>
+          <w:lang w:val="es-ES"/>
+        </w:rPr>
+        <w:t xml:space="preserve">Iterar píxel a píxel en Python es considerado un “pecado capital” debido al alto </w:t>
+      </w:r>
+      <w:proofErr w:type="spellStart"/>
+      <w:r>
+        <w:rPr>
+          <w:sz w:val="22"/>
+          <w:szCs w:val="22"/>
+          <w:lang w:val="es-ES"/>
+        </w:rPr>
+        <w:t>overhead</w:t>
+      </w:r>
+      <w:proofErr w:type="spellEnd"/>
+      <w:r>
+        <w:rPr>
+          <w:sz w:val="22"/>
+          <w:szCs w:val="22"/>
+          <w:lang w:val="es-ES"/>
+        </w:rPr>
+        <w:t xml:space="preserve"> computacional del intérprete, ya que cada iteración del </w:t>
+      </w:r>
+      <w:proofErr w:type="spellStart"/>
+      <w:r>
+        <w:rPr>
+          <w:sz w:val="22"/>
+          <w:szCs w:val="22"/>
+          <w:lang w:val="es-ES"/>
+        </w:rPr>
+        <w:t>for</w:t>
+      </w:r>
+      <w:proofErr w:type="spellEnd"/>
+      <w:r>
+        <w:rPr>
+          <w:sz w:val="22"/>
+          <w:szCs w:val="22"/>
+          <w:lang w:val="es-ES"/>
+        </w:rPr>
+        <w:t xml:space="preserve"> </w:t>
+      </w:r>
+      <w:proofErr w:type="spellStart"/>
+      <w:r>
+        <w:rPr>
+          <w:sz w:val="22"/>
+          <w:szCs w:val="22"/>
+          <w:lang w:val="es-ES"/>
+        </w:rPr>
+        <w:t>loop</w:t>
+      </w:r>
+      <w:proofErr w:type="spellEnd"/>
+      <w:r>
+        <w:rPr>
+          <w:sz w:val="22"/>
+          <w:szCs w:val="22"/>
+          <w:lang w:val="es-ES"/>
+        </w:rPr>
+        <w:t xml:space="preserve"> implica verificaciones dinámicas y múltiples llamadas internas, lo cual es muy ineficiente al procesar imágenes con millones de píxeles. En cambio, las operaciones vectorizadas de </w:t>
+      </w:r>
+      <w:proofErr w:type="spellStart"/>
+      <w:r>
+        <w:rPr>
+          <w:sz w:val="22"/>
+          <w:szCs w:val="22"/>
+          <w:lang w:val="es-ES"/>
+        </w:rPr>
+        <w:t>NumPy</w:t>
+      </w:r>
+      <w:proofErr w:type="spellEnd"/>
+      <w:r>
+        <w:rPr>
+          <w:sz w:val="22"/>
+          <w:szCs w:val="22"/>
+          <w:lang w:val="es-ES"/>
+        </w:rPr>
+        <w:t xml:space="preserve"> se ejecutan en código compilado en C/C++, trabajan sobre bloques contiguos de memoria y aprovechan instrucciones SIMD, optimizando el uso de la caché y reduciendo drásticamente el número de instrucciones ejecutadas. Por ello, la vectorización es órdenes de magnitud más rápida que la iteración explícita en Python.</w:t>
+      </w:r>
+    </w:p>
+    <w:p>
+      <w:pPr>
+        <w:pStyle w:val="Prrafodelista"/>
+        <w:spacing w:after="0"/>
+        <w:jc w:val="both"/>
+        <w:rPr>
+          <w:sz w:val="22"/>
+          <w:szCs w:val="22"/>
+          <w:lang w:val="es-ES"/>
+        </w:rPr>
+      </w:pPr>
+    </w:p>
+    <w:p>
+      <w:pPr>
+        <w:pStyle w:val="Prrafodelista"/>
         <w:numPr>
           <w:ilvl w:val="0"/>
           <w:numId w:val="16"/>
@@ -8001,43 +7683,141 @@
           <w:szCs w:val="22"/>
           <w:lang w:val="es-ES"/>
         </w:rPr>
-        <w:t xml:space="preserve"> carga las imágenes en</w:t>
-      </w:r>
-      <w:r>
-        <w:rPr>
-          <w:b/>
-          <w:bCs/>
+        <w:t xml:space="preserve"> carga las imágenes en formato BGR? ¿Cómo se ve visualmente el error?</w:t>
+      </w:r>
+    </w:p>
+    <w:p>
+      <w:pPr>
+        <w:pStyle w:val="Prrafodelista"/>
+        <w:rPr>
+          <w:b/>
+          <w:bCs/>
+          <w:sz w:val="22"/>
+          <w:szCs w:val="22"/>
+          <w:lang w:val="es-ES"/>
+        </w:rPr>
+      </w:pPr>
+    </w:p>
+    <w:p>
+      <w:pPr>
+        <w:pStyle w:val="Prrafodelista"/>
+        <w:spacing w:after="0"/>
+        <w:jc w:val="both"/>
+        <w:rPr>
+          <w:sz w:val="22"/>
+          <w:szCs w:val="22"/>
+          <w:lang w:val="es-ES"/>
+        </w:rPr>
+      </w:pPr>
+      <w:r>
+        <w:rPr>
+          <w:sz w:val="22"/>
+          <w:szCs w:val="22"/>
+          <w:lang w:val="es-ES"/>
+        </w:rPr>
+        <w:t xml:space="preserve">Lo que </w:t>
+      </w:r>
+      <w:r>
+        <w:rPr>
+          <w:sz w:val="22"/>
+          <w:szCs w:val="22"/>
+          <w:lang w:val="es-ES"/>
+        </w:rPr>
+        <w:t xml:space="preserve">ocurre </w:t>
+      </w:r>
+      <w:r>
+        <w:rPr>
+          <w:sz w:val="22"/>
+          <w:szCs w:val="22"/>
+          <w:lang w:val="es-ES"/>
+        </w:rPr>
+        <w:t xml:space="preserve">es </w:t>
+      </w:r>
+      <w:r>
+        <w:rPr>
+          <w:sz w:val="22"/>
+          <w:szCs w:val="22"/>
+          <w:lang w:val="es-ES"/>
+        </w:rPr>
+        <w:t xml:space="preserve">una interpretación incorrecta de los canales de </w:t>
+      </w:r>
+      <w:proofErr w:type="gramStart"/>
+      <w:r>
+        <w:rPr>
+          <w:sz w:val="22"/>
+          <w:szCs w:val="22"/>
+          <w:lang w:val="es-ES"/>
+        </w:rPr>
+        <w:t>color</w:t>
+      </w:r>
+      <w:r>
+        <w:rPr>
+          <w:sz w:val="22"/>
+          <w:szCs w:val="22"/>
+          <w:lang w:val="es-ES"/>
+        </w:rPr>
+        <w:t xml:space="preserve">, </w:t>
+      </w:r>
+      <w:r>
+        <w:rPr>
           <w:sz w:val="22"/>
           <w:szCs w:val="22"/>
           <w:lang w:val="es-ES"/>
         </w:rPr>
         <w:t xml:space="preserve"> </w:t>
       </w:r>
-      <w:r>
-        <w:rPr>
-          <w:b/>
-          <w:bCs/>
-          <w:sz w:val="22"/>
-          <w:szCs w:val="22"/>
-          <w:lang w:val="es-ES"/>
-        </w:rPr>
-        <w:t>formato BGR? ¿Cómo se ve visualmente el error?</w:t>
-      </w:r>
-    </w:p>
-    <w:p>
-      <w:pPr>
-        <w:pStyle w:val="ListParagraph"/>
-        <w:jc w:val="both"/>
-        <w:rPr>
-          <w:sz w:val="22"/>
-          <w:szCs w:val="22"/>
-          <w:lang w:val="es-ES"/>
-        </w:rPr>
-      </w:pPr>
-    </w:p>
-    <w:p>
-      <w:pPr>
-        <w:pStyle w:val="ListParagraph"/>
+      <w:proofErr w:type="spellStart"/>
+      <w:r>
+        <w:rPr>
+          <w:sz w:val="22"/>
+          <w:szCs w:val="22"/>
+          <w:lang w:val="es-ES"/>
+        </w:rPr>
+        <w:t>Matplotlib</w:t>
+      </w:r>
+      <w:proofErr w:type="spellEnd"/>
+      <w:proofErr w:type="gramEnd"/>
+      <w:r>
+        <w:rPr>
+          <w:sz w:val="22"/>
+          <w:szCs w:val="22"/>
+          <w:lang w:val="es-ES"/>
+        </w:rPr>
+        <w:t xml:space="preserve"> asume que las imágenes están en formato RGB, por lo que al mostrar directamente una imagen cargada con </w:t>
+      </w:r>
+      <w:proofErr w:type="spellStart"/>
+      <w:r>
+        <w:rPr>
+          <w:sz w:val="22"/>
+          <w:szCs w:val="22"/>
+          <w:lang w:val="es-ES"/>
+        </w:rPr>
+        <w:t>OpenCV</w:t>
+      </w:r>
+      <w:proofErr w:type="spellEnd"/>
+      <w:r>
+        <w:rPr>
+          <w:sz w:val="22"/>
+          <w:szCs w:val="22"/>
+          <w:lang w:val="es-ES"/>
+        </w:rPr>
+        <w:t>, los canales rojo y azul quedan intercambiados. Esto no altera la información espacial de la imagen, pero sí su representación cromática.</w:t>
+      </w:r>
+    </w:p>
+    <w:p>
+      <w:pPr>
+        <w:pStyle w:val="Prrafodelista"/>
+        <w:jc w:val="both"/>
+        <w:rPr>
+          <w:sz w:val="22"/>
+          <w:szCs w:val="22"/>
+          <w:lang w:val="es-ES"/>
+        </w:rPr>
+      </w:pPr>
+    </w:p>
+    <w:p>
+      <w:pPr>
+        <w:pStyle w:val="Prrafodelista"/>
         <w:numPr>
           <w:ilvl w:val="0"/>
           <w:numId w:val="16"/>
@@ -8104,27 +7884,55 @@
           <w:szCs w:val="22"/>
           <w:lang w:val="es-ES"/>
         </w:rPr>
-        <w:t xml:space="preserve"> carga las imágenes en</w:t>
-      </w:r>
-      <w:r>
-        <w:rPr>
-          <w:b/>
-          <w:bCs/>
-          <w:sz w:val="22"/>
-          <w:szCs w:val="22"/>
-          <w:lang w:val="es-ES"/>
-        </w:rPr>
-        <w:t xml:space="preserve"> </w:t>
-      </w:r>
-      <w:r>
-        <w:rPr>
-          <w:b/>
-          <w:bCs/>
-          <w:sz w:val="22"/>
-          <w:szCs w:val="22"/>
-          <w:lang w:val="es-ES"/>
-        </w:rPr>
-        <w:t>formato BGR? ¿Cómo se ve visualmente el error?</w:t>
+        <w:t xml:space="preserve"> carga las imágenes en formato BGR? ¿Cómo se ve visualmente el error?</w:t>
+      </w:r>
+    </w:p>
+    <w:p>
+      <w:pPr>
+        <w:pStyle w:val="Prrafodelista"/>
+        <w:rPr>
+          <w:b/>
+          <w:bCs/>
+          <w:sz w:val="22"/>
+          <w:szCs w:val="22"/>
+          <w:lang w:val="es-ES"/>
+        </w:rPr>
+      </w:pPr>
+    </w:p>
+    <w:p>
+      <w:pPr>
+        <w:pStyle w:val="Prrafodelista"/>
+        <w:spacing w:after="0"/>
+        <w:jc w:val="both"/>
+        <w:rPr>
+          <w:sz w:val="22"/>
+          <w:szCs w:val="22"/>
+          <w:lang w:val="es-ES"/>
+        </w:rPr>
+      </w:pPr>
+      <w:r>
+        <w:rPr>
+          <w:sz w:val="22"/>
+          <w:szCs w:val="22"/>
+          <w:lang w:val="es-ES"/>
+        </w:rPr>
+        <w:t xml:space="preserve">Visualmente este error se puede ver ya que los colores se muestran invertidos o poco realistas. Aunque la imagen mantiene su forma y estructura, la distorsión de color </w:t>
+      </w:r>
+      <w:r>
+        <w:rPr>
+          <w:sz w:val="22"/>
+          <w:szCs w:val="22"/>
+          <w:lang w:val="es-ES"/>
+        </w:rPr>
+        <w:t>puede llevar a interpretaciones erróneas durante el análisis visual</w:t>
+      </w:r>
+      <w:r>
+        <w:rPr>
+          <w:sz w:val="22"/>
+          <w:szCs w:val="22"/>
+          <w:lang w:val="es-ES"/>
+        </w:rPr>
+        <w:t>.</w:t>
       </w:r>
     </w:p>
     <w:sectPr>
@@ -8188,14 +7996,14 @@
   <w:footnote w:id="1">
     <w:p>
       <w:pPr>
-        <w:pStyle w:val="FootnoteText"/>
-        <w:rPr>
-          <w:lang w:val="es-ES"/>
-        </w:rPr>
-      </w:pPr>
-      <w:r>
-        <w:rPr>
-          <w:rStyle w:val="FootnoteReference"/>
+        <w:pStyle w:val="Textonotapie"/>
+        <w:rPr>
+          <w:lang w:val="es-ES"/>
+        </w:rPr>
+      </w:pPr>
+      <w:r>
+        <w:rPr>
+          <w:rStyle w:val="Refdenotaalpie"/>
         </w:rPr>
         <w:footnoteRef/>
       </w:r>
@@ -8205,7 +8013,7 @@
       <w:hyperlink r:id="rId1" w:history="1">
         <w:r>
           <w:rPr>
-            <w:rStyle w:val="Hyperlink"/>
+            <w:rStyle w:val="Hipervnculo"/>
           </w:rPr>
           <w:t>https://www.ibm.com/es-es/think/topics/5g</w:t>
         </w:r>
@@ -8222,7 +8030,7 @@
 <w:hdr xmlns:wpc="http://schemas.microsoft.com/office/word/2010/wordprocessingCanvas" xmlns:cx="http://schemas.microsoft.com/office/drawing/2014/chartex" xmlns:cx1="http://schemas.microsoft.com/office/drawing/2015/9/8/chartex" xmlns:cx2="http://schemas.microsoft.com/office/drawing/2015/10/21/chartex" xmlns:cx3="http://schemas.microsoft.com/office/drawing/2016/5/9/chartex" xmlns:cx4="http://schemas.microsoft.com/office/drawing/2016/5/10/chartex" xmlns:cx5="http://schemas.microsoft.com/office/drawing/2016/5/11/chartex" xmlns:cx6="http://schemas.microsoft.com/office/drawing/2016/5/12/chartex" xmlns:cx7="http://schemas.microsoft.com/office/drawing/2016/5/13/chartex" xmlns:cx8="http://schemas.microsoft.com/office/drawing/2016/5/14/chartex" xmlns:mc="http://schemas.openxmlformats.org/markup-compatibility/2006" xmlns:aink="http://schemas.microsoft.com/office/drawing/2016/ink" xmlns:am3d="http://schemas.microsoft.com/office/drawing/2017/model3d" xmlns:o="urn:schemas-microsoft-com:office:office" xmlns:oel="http://schemas.microsoft.com/office/2019/extlst" xmlns:r="http://schemas.openxmlformats.org/officeDocument/2006/relationships" xmlns:m="http://schemas.openxmlformats.org/officeDocument/2006/math" xmlns:v="urn:schemas-microsoft-com:vml" xmlns:wp14="http://schemas.microsoft.com/office/word/2010/wordprocessingDrawing" xmlns:wp="http://schemas.openxmlformats.org/drawingml/2006/wordprocessingDrawing" xmlns:w10="urn:schemas-microsoft-com:office:word" xmlns:w="http://schemas.openxmlformats.org/wordprocessingml/2006/main" xmlns:w14="http://schemas.microsoft.com/office/word/2010/wordml" xmlns:w15="http://schemas.microsoft.com/office/word/2012/wordml" xmlns:w16cex="http://schemas.microsoft.com/office/word/2018/wordml/cex" xmlns:w16cid="http://schemas.microsoft.com/office/word/2016/wordml/cid" xmlns:w16="http://schemas.microsoft.com/office/word/2018/wordml" xmlns:w16du="http://schemas.microsoft.com/office/word/2023/wordml/word16du" xmlns:w16sdtdh="http://schemas.microsoft.com/office/word/2020/wordml/sdtdatahash" xmlns:w16sdtfl="http://schemas.microsoft.com/office/word/2024/wordml/sdtformatlock" xmlns:w16se="http://schemas.microsoft.com/office/word/2015/wordml/symex" xmlns:wpg="http://schemas.microsoft.com/office/word/2010/wordprocessingGroup" xmlns:wpi="http://schemas.microsoft.com/office/word/2010/wordprocessingInk" xmlns:wne="http://schemas.microsoft.com/office/word/2006/wordml" xmlns:wps="http://schemas.microsoft.com/office/word/2010/wordprocessingShape" mc:Ignorable="w14 w15 w16se w16cid w16 w16cex w16sdtdh w16sdtfl w16du wp14">
   <w:p>
     <w:pPr>
-      <w:pStyle w:val="Header"/>
+      <w:pStyle w:val="Encabezado"/>
       <w:rPr>
         <w:color w:val="ADADAD" w:themeColor="background2" w:themeShade="BF"/>
         <w:lang w:val="es-ES"/>
@@ -8233,7 +8041,7 @@
         <w:color w:val="ADADAD" w:themeColor="background2" w:themeShade="BF"/>
         <w:lang w:val="es-ES"/>
       </w:rPr>
-      <w:t xml:space="preserve">Alina Carías, Daniel </w:t>
+      <w:t xml:space="preserve">Alina Carías, Daniel Machic y Ariela </w:t>
     </w:r>
     <w:proofErr w:type="spellStart"/>
     <w:r>
@@ -8241,20 +8049,13 @@
         <w:color w:val="ADADAD" w:themeColor="background2" w:themeShade="BF"/>
         <w:lang w:val="es-ES"/>
       </w:rPr>
-      <w:t>Machic</w:t>
+      <w:t>Mishaan</w:t>
     </w:r>
     <w:proofErr w:type="spellEnd"/>
-    <w:r>
-      <w:rPr>
-        <w:color w:val="ADADAD" w:themeColor="background2" w:themeShade="BF"/>
-        <w:lang w:val="es-ES"/>
-      </w:rPr>
-      <w:t xml:space="preserve"> y Ariela Mishaan</w:t>
-    </w:r>
   </w:p>
   <w:p>
     <w:pPr>
-      <w:pStyle w:val="Header"/>
+      <w:pStyle w:val="Encabezado"/>
       <w:rPr>
         <w:color w:val="ADADAD" w:themeColor="background2" w:themeShade="BF"/>
         <w:lang w:val="es-ES"/>
@@ -9781,7 +9582,7 @@
         <w:kern w:val="2"/>
         <w:sz w:val="24"/>
         <w:szCs w:val="24"/>
-        <w:lang w:val="en-GT" w:eastAsia="en-US" w:bidi="he-IL"/>
+        <w:lang w:eastAsia="en-US" w:bidi="he-IL"/>
         <w14:ligatures w14:val="standardContextual"/>
       </w:rPr>
     </w:rPrDefault>
@@ -10173,11 +9974,11 @@
     <w:name w:val="Normal"/>
     <w:qFormat/>
   </w:style>
-  <w:style w:type="paragraph" w:styleId="Heading1">
+  <w:style w:type="paragraph" w:styleId="Ttulo1">
     <w:name w:val="heading 1"/>
     <w:basedOn w:val="Normal"/>
     <w:next w:val="Normal"/>
-    <w:link w:val="Heading1Char"/>
+    <w:link w:val="Ttulo1Car"/>
     <w:uiPriority w:val="9"/>
     <w:qFormat/>
     <w:rsid w:val="00986C69"/>
@@ -10194,11 +9995,11 @@
       <w:szCs w:val="40"/>
     </w:rPr>
   </w:style>
-  <w:style w:type="paragraph" w:styleId="Heading2">
+  <w:style w:type="paragraph" w:styleId="Ttulo2">
     <w:name w:val="heading 2"/>
     <w:basedOn w:val="Normal"/>
     <w:next w:val="Normal"/>
-    <w:link w:val="Heading2Char"/>
+    <w:link w:val="Ttulo2Car"/>
     <w:uiPriority w:val="9"/>
     <w:semiHidden/>
     <w:unhideWhenUsed/>
@@ -10217,11 +10018,11 @@
       <w:szCs w:val="32"/>
     </w:rPr>
   </w:style>
-  <w:style w:type="paragraph" w:styleId="Heading3">
+  <w:style w:type="paragraph" w:styleId="Ttulo3">
     <w:name w:val="heading 3"/>
     <w:basedOn w:val="Normal"/>
     <w:next w:val="Normal"/>
-    <w:link w:val="Heading3Char"/>
+    <w:link w:val="Ttulo3Car"/>
     <w:uiPriority w:val="9"/>
     <w:semiHidden/>
     <w:unhideWhenUsed/>
@@ -10240,11 +10041,11 @@
       <w:szCs w:val="28"/>
     </w:rPr>
   </w:style>
-  <w:style w:type="paragraph" w:styleId="Heading4">
+  <w:style w:type="paragraph" w:styleId="Ttulo4">
     <w:name w:val="heading 4"/>
     <w:basedOn w:val="Normal"/>
     <w:next w:val="Normal"/>
-    <w:link w:val="Heading4Char"/>
+    <w:link w:val="Ttulo4Car"/>
     <w:uiPriority w:val="9"/>
     <w:semiHidden/>
     <w:unhideWhenUsed/>
@@ -10263,11 +10064,11 @@
       <w:color w:val="0F4761" w:themeColor="accent1" w:themeShade="BF"/>
     </w:rPr>
   </w:style>
-  <w:style w:type="paragraph" w:styleId="Heading5">
+  <w:style w:type="paragraph" w:styleId="Ttulo5">
     <w:name w:val="heading 5"/>
     <w:basedOn w:val="Normal"/>
     <w:next w:val="Normal"/>
-    <w:link w:val="Heading5Char"/>
+    <w:link w:val="Ttulo5Car"/>
     <w:uiPriority w:val="9"/>
     <w:semiHidden/>
     <w:unhideWhenUsed/>
@@ -10284,11 +10085,11 @@
       <w:color w:val="0F4761" w:themeColor="accent1" w:themeShade="BF"/>
     </w:rPr>
   </w:style>
-  <w:style w:type="paragraph" w:styleId="Heading6">
+  <w:style w:type="paragraph" w:styleId="Ttulo6">
     <w:name w:val="heading 6"/>
     <w:basedOn w:val="Normal"/>
     <w:next w:val="Normal"/>
-    <w:link w:val="Heading6Char"/>
+    <w:link w:val="Ttulo6Car"/>
     <w:uiPriority w:val="9"/>
     <w:semiHidden/>
     <w:unhideWhenUsed/>
@@ -10307,11 +10108,11 @@
       <w:color w:val="595959" w:themeColor="text1" w:themeTint="A6"/>
     </w:rPr>
   </w:style>
-  <w:style w:type="paragraph" w:styleId="Heading7">
+  <w:style w:type="paragraph" w:styleId="Ttulo7">
     <w:name w:val="heading 7"/>
     <w:basedOn w:val="Normal"/>
     <w:next w:val="Normal"/>
-    <w:link w:val="Heading7Char"/>
+    <w:link w:val="Ttulo7Car"/>
     <w:uiPriority w:val="9"/>
     <w:semiHidden/>
     <w:unhideWhenUsed/>
@@ -10328,11 +10129,11 @@
       <w:color w:val="595959" w:themeColor="text1" w:themeTint="A6"/>
     </w:rPr>
   </w:style>
-  <w:style w:type="paragraph" w:styleId="Heading8">
+  <w:style w:type="paragraph" w:styleId="Ttulo8">
     <w:name w:val="heading 8"/>
     <w:basedOn w:val="Normal"/>
     <w:next w:val="Normal"/>
-    <w:link w:val="Heading8Char"/>
+    <w:link w:val="Ttulo8Car"/>
     <w:uiPriority w:val="9"/>
     <w:semiHidden/>
     <w:unhideWhenUsed/>
@@ -10351,11 +10152,11 @@
       <w:color w:val="272727" w:themeColor="text1" w:themeTint="D8"/>
     </w:rPr>
   </w:style>
-  <w:style w:type="paragraph" w:styleId="Heading9">
+  <w:style w:type="paragraph" w:styleId="Ttulo9">
     <w:name w:val="heading 9"/>
     <w:basedOn w:val="Normal"/>
     <w:next w:val="Normal"/>
-    <w:link w:val="Heading9Char"/>
+    <w:link w:val="Ttulo9Car"/>
     <w:uiPriority w:val="9"/>
     <w:semiHidden/>
     <w:unhideWhenUsed/>
@@ -10372,13 +10173,13 @@
       <w:color w:val="272727" w:themeColor="text1" w:themeTint="D8"/>
     </w:rPr>
   </w:style>
-  <w:style w:type="character" w:default="1" w:styleId="DefaultParagraphFont">
+  <w:style w:type="character" w:default="1" w:styleId="Fuentedeprrafopredeter">
     <w:name w:val="Default Paragraph Font"/>
     <w:uiPriority w:val="1"/>
     <w:semiHidden/>
     <w:unhideWhenUsed/>
   </w:style>
-  <w:style w:type="table" w:default="1" w:styleId="TableNormal">
+  <w:style w:type="table" w:default="1" w:styleId="Tablanormal">
     <w:name w:val="Normal Table"/>
     <w:uiPriority w:val="99"/>
     <w:semiHidden/>
@@ -10393,16 +10194,16 @@
       </w:tblCellMar>
     </w:tblPr>
   </w:style>
-  <w:style w:type="numbering" w:default="1" w:styleId="NoList">
+  <w:style w:type="numbering" w:default="1" w:styleId="Sinlista">
     <w:name w:val="No List"/>
     <w:uiPriority w:val="99"/>
     <w:semiHidden/>
     <w:unhideWhenUsed/>
   </w:style>
-  <w:style w:type="character" w:customStyle="1" w:styleId="Heading1Char">
-    <w:name w:val="Heading 1 Char"/>
-    <w:basedOn w:val="DefaultParagraphFont"/>
-    <w:link w:val="Heading1"/>
+  <w:style w:type="character" w:customStyle="1" w:styleId="Ttulo1Car">
+    <w:name w:val="Título 1 Car"/>
+    <w:basedOn w:val="Fuentedeprrafopredeter"/>
+    <w:link w:val="Ttulo1"/>
     <w:uiPriority w:val="9"/>
     <w:rsid w:val="00986C69"/>
     <w:rPr>
@@ -10412,10 +10213,10 @@
       <w:szCs w:val="40"/>
     </w:rPr>
   </w:style>
-  <w:style w:type="character" w:customStyle="1" w:styleId="Heading2Char">
-    <w:name w:val="Heading 2 Char"/>
-    <w:basedOn w:val="DefaultParagraphFont"/>
-    <w:link w:val="Heading2"/>
+  <w:style w:type="character" w:customStyle="1" w:styleId="Ttulo2Car">
+    <w:name w:val="Título 2 Car"/>
+    <w:basedOn w:val="Fuentedeprrafopredeter"/>
+    <w:link w:val="Ttulo2"/>
     <w:uiPriority w:val="9"/>
     <w:semiHidden/>
     <w:rsid w:val="00986C69"/>
@@ -10426,10 +10227,10 @@
       <w:szCs w:val="32"/>
     </w:rPr>
   </w:style>
-  <w:style w:type="character" w:customStyle="1" w:styleId="Heading3Char">
-    <w:name w:val="Heading 3 Char"/>
-    <w:basedOn w:val="DefaultParagraphFont"/>
-    <w:link w:val="Heading3"/>
+  <w:style w:type="character" w:customStyle="1" w:styleId="Ttulo3Car">
+    <w:name w:val="Título 3 Car"/>
+    <w:basedOn w:val="Fuentedeprrafopredeter"/>
+    <w:link w:val="Ttulo3"/>
     <w:uiPriority w:val="9"/>
     <w:semiHidden/>
     <w:rsid w:val="00986C69"/>
@@ -10440,10 +10241,10 @@
       <w:szCs w:val="28"/>
     </w:rPr>
   </w:style>
-  <w:style w:type="character" w:customStyle="1" w:styleId="Heading4Char">
-    <w:name w:val="Heading 4 Char"/>
-    <w:basedOn w:val="DefaultParagraphFont"/>
-    <w:link w:val="Heading4"/>
+  <w:style w:type="character" w:customStyle="1" w:styleId="Ttulo4Car">
+    <w:name w:val="Título 4 Car"/>
+    <w:basedOn w:val="Fuentedeprrafopredeter"/>
+    <w:link w:val="Ttulo4"/>
     <w:uiPriority w:val="9"/>
     <w:semiHidden/>
     <w:rsid w:val="00986C69"/>
@@ -10454,10 +10255,10 @@
       <w:color w:val="0F4761" w:themeColor="accent1" w:themeShade="BF"/>
     </w:rPr>
   </w:style>
-  <w:style w:type="character" w:customStyle="1" w:styleId="Heading5Char">
-    <w:name w:val="Heading 5 Char"/>
-    <w:basedOn w:val="DefaultParagraphFont"/>
-    <w:link w:val="Heading5"/>
+  <w:style w:type="character" w:customStyle="1" w:styleId="Ttulo5Car">
+    <w:name w:val="Título 5 Car"/>
+    <w:basedOn w:val="Fuentedeprrafopredeter"/>
+    <w:link w:val="Ttulo5"/>
     <w:uiPriority w:val="9"/>
     <w:semiHidden/>
     <w:rsid w:val="00986C69"/>
@@ -10466,10 +10267,10 @@
       <w:color w:val="0F4761" w:themeColor="accent1" w:themeShade="BF"/>
     </w:rPr>
   </w:style>
-  <w:style w:type="character" w:customStyle="1" w:styleId="Heading6Char">
-    <w:name w:val="Heading 6 Char"/>
-    <w:basedOn w:val="DefaultParagraphFont"/>
-    <w:link w:val="Heading6"/>
+  <w:style w:type="character" w:customStyle="1" w:styleId="Ttulo6Car">
+    <w:name w:val="Título 6 Car"/>
+    <w:basedOn w:val="Fuentedeprrafopredeter"/>
+    <w:link w:val="Ttulo6"/>
     <w:uiPriority w:val="9"/>
     <w:semiHidden/>
     <w:rsid w:val="00986C69"/>
@@ -10480,10 +10281,10 @@
       <w:color w:val="595959" w:themeColor="text1" w:themeTint="A6"/>
     </w:rPr>
   </w:style>
-  <w:style w:type="character" w:customStyle="1" w:styleId="Heading7Char">
-    <w:name w:val="Heading 7 Char"/>
-    <w:basedOn w:val="DefaultParagraphFont"/>
-    <w:link w:val="Heading7"/>
+  <w:style w:type="character" w:customStyle="1" w:styleId="Ttulo7Car">
+    <w:name w:val="Título 7 Car"/>
+    <w:basedOn w:val="Fuentedeprrafopredeter"/>
+    <w:link w:val="Ttulo7"/>
     <w:uiPriority w:val="9"/>
     <w:semiHidden/>
     <w:rsid w:val="00986C69"/>
@@ -10492,10 +10293,10 @@
       <w:color w:val="595959" w:themeColor="text1" w:themeTint="A6"/>
     </w:rPr>
   </w:style>
-  <w:style w:type="character" w:customStyle="1" w:styleId="Heading8Char">
-    <w:name w:val="Heading 8 Char"/>
-    <w:basedOn w:val="DefaultParagraphFont"/>
-    <w:link w:val="Heading8"/>
+  <w:style w:type="character" w:customStyle="1" w:styleId="Ttulo8Car">
+    <w:name w:val="Título 8 Car"/>
+    <w:basedOn w:val="Fuentedeprrafopredeter"/>
+    <w:link w:val="Ttulo8"/>
     <w:uiPriority w:val="9"/>
     <w:semiHidden/>
     <w:rsid w:val="00986C69"/>
@@ -10506,10 +10307,10 @@
       <w:color w:val="272727" w:themeColor="text1" w:themeTint="D8"/>
     </w:rPr>
   </w:style>
-  <w:style w:type="character" w:customStyle="1" w:styleId="Heading9Char">
-    <w:name w:val="Heading 9 Char"/>
-    <w:basedOn w:val="DefaultParagraphFont"/>
-    <w:link w:val="Heading9"/>
+  <w:style w:type="character" w:customStyle="1" w:styleId="Ttulo9Car">
+    <w:name w:val="Título 9 Car"/>
+    <w:basedOn w:val="Fuentedeprrafopredeter"/>
+    <w:link w:val="Ttulo9"/>
     <w:uiPriority w:val="9"/>
     <w:semiHidden/>
     <w:rsid w:val="00986C69"/>
@@ -10518,11 +10319,11 @@
       <w:color w:val="272727" w:themeColor="text1" w:themeTint="D8"/>
     </w:rPr>
   </w:style>
-  <w:style w:type="paragraph" w:styleId="Title">
+  <w:style w:type="paragraph" w:styleId="Ttulo">
     <w:name w:val="Title"/>
     <w:basedOn w:val="Normal"/>
     <w:next w:val="Normal"/>
-    <w:link w:val="TitleChar"/>
+    <w:link w:val="TtuloCar"/>
     <w:uiPriority w:val="10"/>
     <w:qFormat/>
     <w:rsid w:val="00986C69"/>
@@ -10538,10 +10339,10 @@
       <w:szCs w:val="56"/>
     </w:rPr>
   </w:style>
-  <w:style w:type="character" w:customStyle="1" w:styleId="TitleChar">
-    <w:name w:val="Title Char"/>
-    <w:basedOn w:val="DefaultParagraphFont"/>
-    <w:link w:val="Title"/>
+  <w:style w:type="character" w:customStyle="1" w:styleId="TtuloCar">
+    <w:name w:val="Título Car"/>
+    <w:basedOn w:val="Fuentedeprrafopredeter"/>
+    <w:link w:val="Ttulo"/>
     <w:uiPriority w:val="10"/>
     <w:rsid w:val="00986C69"/>
     <w:rPr>
@@ -10552,11 +10353,11 @@
       <w:szCs w:val="56"/>
     </w:rPr>
   </w:style>
-  <w:style w:type="paragraph" w:styleId="Subtitle">
+  <w:style w:type="paragraph" w:styleId="Subttulo">
     <w:name w:val="Subtitle"/>
     <w:basedOn w:val="Normal"/>
     <w:next w:val="Normal"/>
-    <w:link w:val="SubtitleChar"/>
+    <w:link w:val="SubttuloCar"/>
     <w:uiPriority w:val="11"/>
     <w:qFormat/>
     <w:rsid w:val="00986C69"/>
@@ -10573,10 +10374,10 @@
       <w:szCs w:val="28"/>
     </w:rPr>
   </w:style>
-  <w:style w:type="character" w:customStyle="1" w:styleId="SubtitleChar">
-    <w:name w:val="Subtitle Char"/>
-    <w:basedOn w:val="DefaultParagraphFont"/>
-    <w:link w:val="Subtitle"/>
+  <w:style w:type="character" w:customStyle="1" w:styleId="SubttuloCar">
+    <w:name w:val="Subtítulo Car"/>
+    <w:basedOn w:val="Fuentedeprrafopredeter"/>
+    <w:link w:val="Subttulo"/>
     <w:uiPriority w:val="11"/>
     <w:rsid w:val="00986C69"/>
     <w:rPr>
@@ -10587,11 +10388,11 @@
       <w:szCs w:val="28"/>
     </w:rPr>
   </w:style>
-  <w:style w:type="paragraph" w:styleId="Quote">
+  <w:style w:type="paragraph" w:styleId="Cita">
     <w:name w:val="Quote"/>
     <w:basedOn w:val="Normal"/>
     <w:next w:val="Normal"/>
-    <w:link w:val="QuoteChar"/>
+    <w:link w:val="CitaCar"/>
     <w:uiPriority w:val="29"/>
     <w:qFormat/>
     <w:rsid w:val="00986C69"/>
@@ -10605,10 +10406,10 @@
       <w:color w:val="404040" w:themeColor="text1" w:themeTint="BF"/>
     </w:rPr>
   </w:style>
-  <w:style w:type="character" w:customStyle="1" w:styleId="QuoteChar">
-    <w:name w:val="Quote Char"/>
-    <w:basedOn w:val="DefaultParagraphFont"/>
-    <w:link w:val="Quote"/>
+  <w:style w:type="character" w:customStyle="1" w:styleId="CitaCar">
+    <w:name w:val="Cita Car"/>
+    <w:basedOn w:val="Fuentedeprrafopredeter"/>
+    <w:link w:val="Cita"/>
     <w:uiPriority w:val="29"/>
     <w:rsid w:val="00986C69"/>
     <w:rPr>
@@ -10617,7 +10418,7 @@
       <w:color w:val="404040" w:themeColor="text1" w:themeTint="BF"/>
     </w:rPr>
   </w:style>
-  <w:style w:type="paragraph" w:styleId="ListParagraph">
+  <w:style w:type="paragraph" w:styleId="Prrafodelista">
     <w:name w:val="List Paragraph"/>
     <w:basedOn w:val="Normal"/>
     <w:uiPriority w:val="34"/>
@@ -10628,9 +10429,9 @@
       <w:contextualSpacing/>
     </w:pPr>
   </w:style>
-  <w:style w:type="character" w:styleId="IntenseEmphasis">
+  <w:style w:type="character" w:styleId="nfasisintenso">
     <w:name w:val="Intense Emphasis"/>
-    <w:basedOn w:val="DefaultParagraphFont"/>
+    <w:basedOn w:val="Fuentedeprrafopredeter"/>
     <w:uiPriority w:val="21"/>
     <w:qFormat/>
     <w:rsid w:val="00986C69"/>
@@ -10640,11 +10441,11 @@
       <w:color w:val="0F4761" w:themeColor="accent1" w:themeShade="BF"/>
     </w:rPr>
   </w:style>
-  <w:style w:type="paragraph" w:styleId="IntenseQuote">
+  <w:style w:type="paragraph" w:styleId="Citadestacada">
     <w:name w:val="Intense Quote"/>
     <w:basedOn w:val="Normal"/>
     <w:next w:val="Normal"/>
-    <w:link w:val="IntenseQuoteChar"/>
+    <w:link w:val="CitadestacadaCar"/>
     <w:uiPriority w:val="30"/>
     <w:qFormat/>
     <w:rsid w:val="00986C69"/>
@@ -10663,10 +10464,10 @@
       <w:color w:val="0F4761" w:themeColor="accent1" w:themeShade="BF"/>
     </w:rPr>
   </w:style>
-  <w:style w:type="character" w:customStyle="1" w:styleId="IntenseQuoteChar">
-    <w:name w:val="Intense Quote Char"/>
-    <w:basedOn w:val="DefaultParagraphFont"/>
-    <w:link w:val="IntenseQuote"/>
+  <w:style w:type="character" w:customStyle="1" w:styleId="CitadestacadaCar">
+    <w:name w:val="Cita destacada Car"/>
+    <w:basedOn w:val="Fuentedeprrafopredeter"/>
+    <w:link w:val="Citadestacada"/>
     <w:uiPriority w:val="30"/>
     <w:rsid w:val="00986C69"/>
     <w:rPr>
@@ -10675,9 +10476,9 @@
       <w:color w:val="0F4761" w:themeColor="accent1" w:themeShade="BF"/>
     </w:rPr>
   </w:style>
-  <w:style w:type="character" w:styleId="IntenseReference">
+  <w:style w:type="character" w:styleId="Referenciaintensa">
     <w:name w:val="Intense Reference"/>
-    <w:basedOn w:val="DefaultParagraphFont"/>
+    <w:basedOn w:val="Fuentedeprrafopredeter"/>
     <w:uiPriority w:val="32"/>
     <w:qFormat/>
     <w:rsid w:val="00986C69"/>
@@ -10689,10 +10490,10 @@
       <w:spacing w:val="5"/>
     </w:rPr>
   </w:style>
-  <w:style w:type="paragraph" w:styleId="Header">
+  <w:style w:type="paragraph" w:styleId="Encabezado">
     <w:name w:val="header"/>
     <w:basedOn w:val="Normal"/>
-    <w:link w:val="HeaderChar"/>
+    <w:link w:val="EncabezadoCar"/>
     <w:uiPriority w:val="99"/>
     <w:unhideWhenUsed/>
     <w:rsid w:val="00C00A6C"/>
@@ -10704,17 +10505,17 @@
       <w:spacing w:after="0" w:line="240" w:lineRule="auto"/>
     </w:pPr>
   </w:style>
-  <w:style w:type="character" w:customStyle="1" w:styleId="HeaderChar">
-    <w:name w:val="Header Char"/>
-    <w:basedOn w:val="DefaultParagraphFont"/>
-    <w:link w:val="Header"/>
+  <w:style w:type="character" w:customStyle="1" w:styleId="EncabezadoCar">
+    <w:name w:val="Encabezado Car"/>
+    <w:basedOn w:val="Fuentedeprrafopredeter"/>
+    <w:link w:val="Encabezado"/>
     <w:uiPriority w:val="99"/>
     <w:rsid w:val="00C00A6C"/>
   </w:style>
-  <w:style w:type="paragraph" w:styleId="Footer">
+  <w:style w:type="paragraph" w:styleId="Piedepgina">
     <w:name w:val="footer"/>
     <w:basedOn w:val="Normal"/>
-    <w:link w:val="FooterChar"/>
+    <w:link w:val="PiedepginaCar"/>
     <w:uiPriority w:val="99"/>
     <w:unhideWhenUsed/>
     <w:rsid w:val="00C00A6C"/>
@@ -10726,16 +10527,16 @@
       <w:spacing w:after="0" w:line="240" w:lineRule="auto"/>
     </w:pPr>
   </w:style>
-  <w:style w:type="character" w:customStyle="1" w:styleId="FooterChar">
-    <w:name w:val="Footer Char"/>
-    <w:basedOn w:val="DefaultParagraphFont"/>
-    <w:link w:val="Footer"/>
+  <w:style w:type="character" w:customStyle="1" w:styleId="PiedepginaCar">
+    <w:name w:val="Pie de página Car"/>
+    <w:basedOn w:val="Fuentedeprrafopredeter"/>
+    <w:link w:val="Piedepgina"/>
     <w:uiPriority w:val="99"/>
     <w:rsid w:val="00C00A6C"/>
   </w:style>
-  <w:style w:type="character" w:styleId="Hyperlink">
+  <w:style w:type="character" w:styleId="Hipervnculo">
     <w:name w:val="Hyperlink"/>
-    <w:basedOn w:val="DefaultParagraphFont"/>
+    <w:basedOn w:val="Fuentedeprrafopredeter"/>
     <w:uiPriority w:val="99"/>
     <w:unhideWhenUsed/>
     <w:rsid w:val="00431B33"/>
@@ -10744,9 +10545,9 @@
       <w:u w:val="single"/>
     </w:rPr>
   </w:style>
-  <w:style w:type="character" w:styleId="UnresolvedMention">
+  <w:style w:type="character" w:styleId="Mencinsinresolver">
     <w:name w:val="Unresolved Mention"/>
-    <w:basedOn w:val="DefaultParagraphFont"/>
+    <w:basedOn w:val="Fuentedeprrafopredeter"/>
     <w:uiPriority w:val="99"/>
     <w:semiHidden/>
     <w:unhideWhenUsed/>
@@ -10756,9 +10557,9 @@
       <w:shd w:val="clear" w:color="auto" w:fill="E1DFDD"/>
     </w:rPr>
   </w:style>
-  <w:style w:type="character" w:styleId="PlaceholderText">
+  <w:style w:type="character" w:styleId="Textodelmarcadordeposicin">
     <w:name w:val="Placeholder Text"/>
-    <w:basedOn w:val="DefaultParagraphFont"/>
+    <w:basedOn w:val="Fuentedeprrafopredeter"/>
     <w:uiPriority w:val="99"/>
     <w:semiHidden/>
     <w:rsid w:val="006D4302"/>
@@ -10766,10 +10567,10 @@
       <w:color w:val="666666"/>
     </w:rPr>
   </w:style>
-  <w:style w:type="paragraph" w:styleId="FootnoteText">
+  <w:style w:type="paragraph" w:styleId="Textonotapie">
     <w:name w:val="footnote text"/>
     <w:basedOn w:val="Normal"/>
-    <w:link w:val="FootnoteTextChar"/>
+    <w:link w:val="TextonotapieCar"/>
     <w:uiPriority w:val="99"/>
     <w:semiHidden/>
     <w:unhideWhenUsed/>
@@ -10782,10 +10583,10 @@
       <w:szCs w:val="20"/>
     </w:rPr>
   </w:style>
-  <w:style w:type="character" w:customStyle="1" w:styleId="FootnoteTextChar">
-    <w:name w:val="Footnote Text Char"/>
-    <w:basedOn w:val="DefaultParagraphFont"/>
-    <w:link w:val="FootnoteText"/>
+  <w:style w:type="character" w:customStyle="1" w:styleId="TextonotapieCar">
+    <w:name w:val="Texto nota pie Car"/>
+    <w:basedOn w:val="Fuentedeprrafopredeter"/>
+    <w:link w:val="Textonotapie"/>
     <w:uiPriority w:val="99"/>
     <w:semiHidden/>
     <w:rsid w:val="00781BF0"/>
@@ -10794,9 +10595,9 @@
       <w:szCs w:val="20"/>
     </w:rPr>
   </w:style>
-  <w:style w:type="character" w:styleId="FootnoteReference">
+  <w:style w:type="character" w:styleId="Refdenotaalpie">
     <w:name w:val="footnote reference"/>
-    <w:basedOn w:val="DefaultParagraphFont"/>
+    <w:basedOn w:val="Fuentedeprrafopredeter"/>
     <w:uiPriority w:val="99"/>
     <w:semiHidden/>
     <w:unhideWhenUsed/>
